--- a/Entry_Files/Conversation_writ.docx
+++ b/Entry_Files/Conversation_writ.docx
@@ -70,7 +70,23 @@
           <w:sz w:val="24"/>
           <w:szCs w:val="24"/>
         </w:rPr>
-        <w:t>Prepare what you have to share.  How would you answer the questions below?</w:t>
+        <w:t xml:space="preserve">Prepare what you </w:t>
+      </w:r>
+      <w:proofErr w:type="gramStart"/>
+      <w:r>
+        <w:rPr>
+          <w:sz w:val="24"/>
+          <w:szCs w:val="24"/>
+        </w:rPr>
+        <w:t>have to</w:t>
+      </w:r>
+      <w:proofErr w:type="gramEnd"/>
+      <w:r>
+        <w:rPr>
+          <w:sz w:val="24"/>
+          <w:szCs w:val="24"/>
+        </w:rPr>
+        <w:t xml:space="preserve"> share.  How would you answer the questions below?</w:t>
       </w:r>
     </w:p>
     <w:p>
@@ -90,8 +106,143 @@
           <w:sz w:val="24"/>
           <w:szCs w:val="24"/>
         </w:rPr>
-        <w:t>Prepare questions you want to ask; make goals about who you want to connect with. Open ended questions.  Connection people together with what you learn. Share what you learn with other people. Contribute to the culture that you are attracted to by echoing back messages that deserve affimation.</w:t>
-      </w:r>
+        <w:t xml:space="preserve">Prepare questions you want to ask; make goals about who you want to connect with. Open ended questions.  Connection people together with what you learn. Share what you learn with other people. Contribute to the culture that you are attracted to by echoing back messages that deserve </w:t>
+      </w:r>
+      <w:proofErr w:type="spellStart"/>
+      <w:r>
+        <w:rPr>
+          <w:sz w:val="24"/>
+          <w:szCs w:val="24"/>
+        </w:rPr>
+        <w:t>affimation</w:t>
+      </w:r>
+      <w:proofErr w:type="spellEnd"/>
+      <w:r>
+        <w:rPr>
+          <w:sz w:val="24"/>
+          <w:szCs w:val="24"/>
+        </w:rPr>
+        <w:t>.</w:t>
+      </w:r>
+    </w:p>
+    <w:p>
+      <w:r>
+        <w:t xml:space="preserve">I am seeking out our intersections. Mapping out our shared interfaces. Figuring out how to develop and enhance the best ones. </w:t>
+      </w:r>
+    </w:p>
+    <w:p>
+      <w:r>
+        <w:t>Get back to neutral interfaces-- have you surrendered interfaces?</w:t>
+      </w:r>
+    </w:p>
+    <w:p>
+      <w:pPr>
+        <w:pStyle w:val="ListParagraph"/>
+        <w:numPr>
+          <w:ilvl w:val="0"/>
+          <w:numId w:val="2"/>
+        </w:numPr>
+      </w:pPr>
+      <w:r>
+        <w:t>Topic shift</w:t>
+      </w:r>
+    </w:p>
+    <w:p>
+      <w:pPr>
+        <w:pStyle w:val="ListParagraph"/>
+        <w:numPr>
+          <w:ilvl w:val="0"/>
+          <w:numId w:val="2"/>
+        </w:numPr>
+      </w:pPr>
+      <w:r>
+        <w:t>Deeper dive</w:t>
+      </w:r>
+    </w:p>
+    <w:p>
+      <w:pPr>
+        <w:pStyle w:val="ListParagraph"/>
+        <w:numPr>
+          <w:ilvl w:val="0"/>
+          <w:numId w:val="2"/>
+        </w:numPr>
+      </w:pPr>
+      <w:r>
+        <w:t>Clarification</w:t>
+      </w:r>
+    </w:p>
+    <w:p>
+      <w:pPr>
+        <w:pStyle w:val="ListParagraph"/>
+        <w:numPr>
+          <w:ilvl w:val="0"/>
+          <w:numId w:val="2"/>
+        </w:numPr>
+      </w:pPr>
+      <w:r>
+        <w:t>Motives</w:t>
+      </w:r>
+    </w:p>
+    <w:p>
+      <w:pPr>
+        <w:pStyle w:val="ListParagraph"/>
+        <w:numPr>
+          <w:ilvl w:val="0"/>
+          <w:numId w:val="2"/>
+        </w:numPr>
+      </w:pPr>
+      <w:r>
+        <w:t>Check the time</w:t>
+      </w:r>
+    </w:p>
+    <w:p>
+      <w:pPr>
+        <w:pStyle w:val="ListParagraph"/>
+        <w:numPr>
+          <w:ilvl w:val="0"/>
+          <w:numId w:val="2"/>
+        </w:numPr>
+      </w:pPr>
+      <w:r>
+        <w:t>Make a joke</w:t>
+      </w:r>
+    </w:p>
+    <w:p>
+      <w:pPr>
+        <w:pStyle w:val="ListParagraph"/>
+        <w:numPr>
+          <w:ilvl w:val="0"/>
+          <w:numId w:val="2"/>
+        </w:numPr>
+      </w:pPr>
+      <w:r>
+        <w:t>Stretch</w:t>
+      </w:r>
+    </w:p>
+    <w:p>
+      <w:pPr>
+        <w:pStyle w:val="ListParagraph"/>
+        <w:numPr>
+          <w:ilvl w:val="0"/>
+          <w:numId w:val="2"/>
+        </w:numPr>
+      </w:pPr>
+      <w:r>
+        <w:t>Breath</w:t>
+      </w:r>
+    </w:p>
+    <w:p>
+      <w:pPr>
+        <w:pStyle w:val="ListParagraph"/>
+        <w:numPr>
+          <w:ilvl w:val="0"/>
+          <w:numId w:val="2"/>
+        </w:numPr>
+        <w:rPr>
+          <w:sz w:val="24"/>
+          <w:szCs w:val="24"/>
+        </w:rPr>
+      </w:pPr>
     </w:p>
     <w:p>
       <w:pPr>
@@ -484,6 +635,7 @@
           <w:b/>
           <w:bCs/>
         </w:rPr>
+        <w:lastRenderedPageBreak/>
         <w:t>Health</w:t>
       </w:r>
     </w:p>
@@ -524,7 +676,21 @@
         <w:rPr>
           <w:rFonts w:ascii="Times New Roman" w:hAnsi="Times New Roman" w:cs="Times New Roman"/>
         </w:rPr>
-        <w:t xml:space="preserve">What have you been cooking </w:t>
+        <w:t xml:space="preserve">What have you been </w:t>
+      </w:r>
+      <w:proofErr w:type="gramStart"/>
+      <w:r>
+        <w:rPr>
+          <w:rFonts w:ascii="Times New Roman" w:hAnsi="Times New Roman" w:cs="Times New Roman"/>
+        </w:rPr>
+        <w:t>cooking</w:t>
+      </w:r>
+      <w:proofErr w:type="gramEnd"/>
+      <w:r>
+        <w:rPr>
+          <w:rFonts w:ascii="Times New Roman" w:hAnsi="Times New Roman" w:cs="Times New Roman"/>
+        </w:rPr>
+        <w:t xml:space="preserve"> </w:t>
       </w:r>
     </w:p>
     <w:p>
@@ -604,8 +770,16 @@
         <w:rPr>
           <w:rFonts w:ascii="Times New Roman" w:hAnsi="Times New Roman" w:cs="Times New Roman"/>
         </w:rPr>
-        <w:t>Lemons, sliced almonds, turmeric, greens, eggs, pepitas, coconut oil..</w:t>
-      </w:r>
+        <w:t xml:space="preserve">Lemons, sliced almonds, turmeric, greens, eggs, pepitas, coconut </w:t>
+      </w:r>
+      <w:proofErr w:type="gramStart"/>
+      <w:r>
+        <w:rPr>
+          <w:rFonts w:ascii="Times New Roman" w:hAnsi="Times New Roman" w:cs="Times New Roman"/>
+        </w:rPr>
+        <w:t>oil..</w:t>
+      </w:r>
+      <w:proofErr w:type="gramEnd"/>
     </w:p>
     <w:p>
       <w:pPr>
@@ -766,45 +940,2208 @@
         <w:rPr>
           <w:rFonts w:ascii="Times New Roman" w:hAnsi="Times New Roman" w:cs="Times New Roman"/>
         </w:rPr>
+        <w:t>Journal</w:t>
+      </w:r>
+    </w:p>
+    <w:p>
+      <w:pPr>
+        <w:pStyle w:val="ListParagraph"/>
+        <w:numPr>
+          <w:ilvl w:val="0"/>
+          <w:numId w:val="1"/>
+        </w:numPr>
+        <w:rPr>
+          <w:rFonts w:ascii="Times New Roman" w:hAnsi="Times New Roman" w:cs="Times New Roman"/>
+          <w:b/>
+          <w:bCs/>
+        </w:rPr>
+      </w:pPr>
+      <w:r>
+        <w:rPr>
+          <w:rFonts w:ascii="Times New Roman" w:hAnsi="Times New Roman" w:cs="Times New Roman"/>
+          <w:b/>
+          <w:bCs/>
+        </w:rPr>
+        <w:t>Technology (love, hate)</w:t>
+      </w:r>
+    </w:p>
+    <w:p>
+      <w:pPr>
+        <w:pStyle w:val="ListParagraph"/>
+        <w:numPr>
+          <w:ilvl w:val="0"/>
+          <w:numId w:val="1"/>
+        </w:numPr>
+        <w:rPr>
+          <w:rFonts w:ascii="Times New Roman" w:hAnsi="Times New Roman" w:cs="Times New Roman"/>
+          <w:b/>
+          <w:bCs/>
+        </w:rPr>
+      </w:pPr>
+      <w:r>
+        <w:rPr>
+          <w:rFonts w:ascii="Times New Roman" w:hAnsi="Times New Roman" w:cs="Times New Roman"/>
+          <w:b/>
+          <w:bCs/>
+        </w:rPr>
+        <w:t>Apps</w:t>
+      </w:r>
+    </w:p>
+    <w:p>
+      <w:pPr>
+        <w:pStyle w:val="ListParagraph"/>
+        <w:numPr>
+          <w:ilvl w:val="0"/>
+          <w:numId w:val="1"/>
+        </w:numPr>
+        <w:rPr>
+          <w:rFonts w:ascii="Times New Roman" w:hAnsi="Times New Roman" w:cs="Times New Roman"/>
+          <w:b/>
+          <w:bCs/>
+        </w:rPr>
+      </w:pPr>
+      <w:r>
+        <w:rPr>
+          <w:rFonts w:ascii="Times New Roman" w:hAnsi="Times New Roman" w:cs="Times New Roman"/>
+          <w:b/>
+          <w:bCs/>
+        </w:rPr>
+        <w:t>Sports</w:t>
+      </w:r>
+    </w:p>
+    <w:p>
+      <w:pPr>
+        <w:pStyle w:val="ListParagraph"/>
+        <w:numPr>
+          <w:ilvl w:val="0"/>
+          <w:numId w:val="1"/>
+        </w:numPr>
+        <w:rPr>
+          <w:rFonts w:ascii="Times New Roman" w:hAnsi="Times New Roman" w:cs="Times New Roman"/>
+          <w:b/>
+          <w:bCs/>
+        </w:rPr>
+      </w:pPr>
+      <w:r>
+        <w:rPr>
+          <w:rFonts w:ascii="Times New Roman" w:hAnsi="Times New Roman" w:cs="Times New Roman"/>
+          <w:b/>
+          <w:bCs/>
+        </w:rPr>
+        <w:t>Weather</w:t>
+      </w:r>
+    </w:p>
+    <w:p>
+      <w:pPr>
+        <w:pStyle w:val="ListParagraph"/>
+        <w:numPr>
+          <w:ilvl w:val="1"/>
+          <w:numId w:val="1"/>
+        </w:numPr>
+        <w:rPr>
+          <w:rFonts w:ascii="Times New Roman" w:hAnsi="Times New Roman" w:cs="Times New Roman"/>
+          <w:b/>
+          <w:bCs/>
+        </w:rPr>
+      </w:pPr>
+      <w:r>
+        <w:rPr>
+          <w:rFonts w:ascii="Times New Roman" w:hAnsi="Times New Roman" w:cs="Times New Roman"/>
+        </w:rPr>
+        <w:t>Recently</w:t>
+      </w:r>
+    </w:p>
+    <w:p>
+      <w:pPr>
+        <w:pStyle w:val="ListParagraph"/>
+        <w:numPr>
+          <w:ilvl w:val="1"/>
+          <w:numId w:val="1"/>
+        </w:numPr>
+        <w:rPr>
+          <w:rFonts w:ascii="Times New Roman" w:hAnsi="Times New Roman" w:cs="Times New Roman"/>
+          <w:b/>
+          <w:bCs/>
+        </w:rPr>
+      </w:pPr>
+      <w:r>
+        <w:rPr>
+          <w:rFonts w:ascii="Times New Roman" w:hAnsi="Times New Roman" w:cs="Times New Roman"/>
+        </w:rPr>
+        <w:t>Look forward to</w:t>
+      </w:r>
+    </w:p>
+    <w:p>
+      <w:pPr>
+        <w:pStyle w:val="ListParagraph"/>
+        <w:numPr>
+          <w:ilvl w:val="1"/>
+          <w:numId w:val="1"/>
+        </w:numPr>
+        <w:rPr>
+          <w:rFonts w:ascii="Times New Roman" w:hAnsi="Times New Roman" w:cs="Times New Roman"/>
+          <w:b/>
+          <w:bCs/>
+        </w:rPr>
+      </w:pPr>
+      <w:r>
+        <w:rPr>
+          <w:rFonts w:ascii="Times New Roman" w:hAnsi="Times New Roman" w:cs="Times New Roman"/>
+        </w:rPr>
+        <w:t xml:space="preserve">Want to dial up… </w:t>
+      </w:r>
+    </w:p>
+    <w:p>
+      <w:pPr>
+        <w:pStyle w:val="ListParagraph"/>
+        <w:numPr>
+          <w:ilvl w:val="0"/>
+          <w:numId w:val="1"/>
+        </w:numPr>
+        <w:rPr>
+          <w:rFonts w:ascii="Times New Roman" w:hAnsi="Times New Roman" w:cs="Times New Roman"/>
+          <w:b/>
+          <w:bCs/>
+        </w:rPr>
+      </w:pPr>
+      <w:r>
+        <w:rPr>
+          <w:rFonts w:ascii="Times New Roman" w:hAnsi="Times New Roman" w:cs="Times New Roman"/>
+          <w:b/>
+          <w:bCs/>
+        </w:rPr>
+        <w:t>Job/employment</w:t>
+      </w:r>
+    </w:p>
+    <w:p>
+      <w:pPr>
+        <w:pStyle w:val="ListParagraph"/>
+        <w:numPr>
+          <w:ilvl w:val="1"/>
+          <w:numId w:val="1"/>
+        </w:numPr>
+        <w:rPr>
+          <w:rFonts w:ascii="Times New Roman" w:hAnsi="Times New Roman" w:cs="Times New Roman"/>
+          <w:b/>
+          <w:bCs/>
+        </w:rPr>
+      </w:pPr>
+      <w:r>
+        <w:rPr>
+          <w:rFonts w:ascii="Times New Roman" w:hAnsi="Times New Roman" w:cs="Times New Roman"/>
+        </w:rPr>
+        <w:t>What do you do?</w:t>
+      </w:r>
+    </w:p>
+    <w:p>
+      <w:pPr>
+        <w:pStyle w:val="ListParagraph"/>
+        <w:numPr>
+          <w:ilvl w:val="1"/>
+          <w:numId w:val="1"/>
+        </w:numPr>
+        <w:rPr>
+          <w:rFonts w:ascii="Times New Roman" w:hAnsi="Times New Roman" w:cs="Times New Roman"/>
+          <w:b/>
+          <w:bCs/>
+        </w:rPr>
+      </w:pPr>
+      <w:r>
+        <w:rPr>
+          <w:rFonts w:ascii="Times New Roman" w:hAnsi="Times New Roman" w:cs="Times New Roman"/>
+        </w:rPr>
+        <w:t>What drew you to that line of work?</w:t>
+      </w:r>
+    </w:p>
+    <w:p>
+      <w:pPr>
+        <w:pStyle w:val="ListParagraph"/>
+        <w:numPr>
+          <w:ilvl w:val="1"/>
+          <w:numId w:val="1"/>
+        </w:numPr>
+        <w:rPr>
+          <w:rFonts w:ascii="Times New Roman" w:hAnsi="Times New Roman" w:cs="Times New Roman"/>
+          <w:b/>
+          <w:bCs/>
+        </w:rPr>
+      </w:pPr>
+      <w:r>
+        <w:rPr>
+          <w:rFonts w:ascii="Times New Roman" w:hAnsi="Times New Roman" w:cs="Times New Roman"/>
+        </w:rPr>
+        <w:t>Do you like it?</w:t>
+      </w:r>
+    </w:p>
+    <w:p>
+      <w:pPr>
+        <w:pStyle w:val="ListParagraph"/>
+        <w:numPr>
+          <w:ilvl w:val="1"/>
+          <w:numId w:val="1"/>
+        </w:numPr>
+        <w:rPr>
+          <w:rFonts w:ascii="Times New Roman" w:hAnsi="Times New Roman" w:cs="Times New Roman"/>
+          <w:b/>
+          <w:bCs/>
+        </w:rPr>
+      </w:pPr>
+      <w:r>
+        <w:rPr>
+          <w:rFonts w:ascii="Times New Roman" w:hAnsi="Times New Roman" w:cs="Times New Roman"/>
+        </w:rPr>
+        <w:t>How is your company?</w:t>
+      </w:r>
+    </w:p>
+    <w:p>
+      <w:pPr>
+        <w:pStyle w:val="ListParagraph"/>
+        <w:numPr>
+          <w:ilvl w:val="1"/>
+          <w:numId w:val="1"/>
+        </w:numPr>
+        <w:rPr>
+          <w:rFonts w:ascii="Times New Roman" w:hAnsi="Times New Roman" w:cs="Times New Roman"/>
+          <w:b/>
+          <w:bCs/>
+        </w:rPr>
+      </w:pPr>
+      <w:r>
+        <w:rPr>
+          <w:rFonts w:ascii="Times New Roman" w:hAnsi="Times New Roman" w:cs="Times New Roman"/>
+        </w:rPr>
+        <w:t>What’s the culture like?</w:t>
+      </w:r>
+    </w:p>
+    <w:p>
+      <w:pPr>
+        <w:pStyle w:val="ListParagraph"/>
+        <w:numPr>
+          <w:ilvl w:val="1"/>
+          <w:numId w:val="1"/>
+        </w:numPr>
+        <w:rPr>
+          <w:rFonts w:ascii="Times New Roman" w:hAnsi="Times New Roman" w:cs="Times New Roman"/>
+          <w:b/>
+          <w:bCs/>
+        </w:rPr>
+      </w:pPr>
+      <w:r>
+        <w:rPr>
+          <w:rFonts w:ascii="Times New Roman" w:hAnsi="Times New Roman" w:cs="Times New Roman"/>
+        </w:rPr>
+        <w:t>What’s your role?</w:t>
+      </w:r>
+    </w:p>
+    <w:p>
+      <w:pPr>
+        <w:pStyle w:val="ListParagraph"/>
+        <w:numPr>
+          <w:ilvl w:val="1"/>
+          <w:numId w:val="1"/>
+        </w:numPr>
+        <w:rPr>
+          <w:rFonts w:ascii="Times New Roman" w:hAnsi="Times New Roman" w:cs="Times New Roman"/>
+          <w:b/>
+          <w:bCs/>
+        </w:rPr>
+      </w:pPr>
+      <w:r>
+        <w:rPr>
+          <w:rFonts w:ascii="Times New Roman" w:hAnsi="Times New Roman" w:cs="Times New Roman"/>
+        </w:rPr>
+        <w:t>What’s great about your job?</w:t>
+      </w:r>
+    </w:p>
+    <w:p>
+      <w:pPr>
+        <w:pStyle w:val="ListParagraph"/>
+        <w:numPr>
+          <w:ilvl w:val="1"/>
+          <w:numId w:val="1"/>
+        </w:numPr>
+        <w:rPr>
+          <w:rFonts w:ascii="Times New Roman" w:hAnsi="Times New Roman" w:cs="Times New Roman"/>
+          <w:b/>
+          <w:bCs/>
+        </w:rPr>
+      </w:pPr>
+      <w:r>
+        <w:rPr>
+          <w:rFonts w:ascii="Times New Roman" w:hAnsi="Times New Roman" w:cs="Times New Roman"/>
+        </w:rPr>
+        <w:t>What is not so great about your job?</w:t>
+      </w:r>
+    </w:p>
+    <w:p>
+      <w:pPr>
+        <w:pStyle w:val="ListParagraph"/>
+        <w:numPr>
+          <w:ilvl w:val="1"/>
+          <w:numId w:val="1"/>
+        </w:numPr>
+        <w:rPr>
+          <w:rFonts w:ascii="Times New Roman" w:hAnsi="Times New Roman" w:cs="Times New Roman"/>
+          <w:b/>
+          <w:bCs/>
+        </w:rPr>
+      </w:pPr>
+      <w:r>
+        <w:rPr>
+          <w:rFonts w:ascii="Times New Roman" w:hAnsi="Times New Roman" w:cs="Times New Roman"/>
+        </w:rPr>
+        <w:t>What kind of commute do you have?</w:t>
+      </w:r>
+    </w:p>
+    <w:p>
+      <w:pPr>
+        <w:pStyle w:val="ListParagraph"/>
+        <w:numPr>
+          <w:ilvl w:val="0"/>
+          <w:numId w:val="1"/>
+        </w:numPr>
+        <w:rPr>
+          <w:rFonts w:ascii="Times New Roman" w:hAnsi="Times New Roman" w:cs="Times New Roman"/>
+          <w:b/>
+          <w:bCs/>
+        </w:rPr>
+      </w:pPr>
+      <w:r>
+        <w:rPr>
+          <w:rFonts w:ascii="Times New Roman" w:hAnsi="Times New Roman" w:cs="Times New Roman"/>
+          <w:b/>
+          <w:bCs/>
+        </w:rPr>
+        <w:t>Housing</w:t>
+      </w:r>
+    </w:p>
+    <w:p>
+      <w:pPr>
+        <w:pStyle w:val="ListParagraph"/>
+        <w:numPr>
+          <w:ilvl w:val="1"/>
+          <w:numId w:val="1"/>
+        </w:numPr>
+        <w:rPr>
+          <w:rFonts w:ascii="Times New Roman" w:hAnsi="Times New Roman" w:cs="Times New Roman"/>
+          <w:b/>
+          <w:bCs/>
+        </w:rPr>
+      </w:pPr>
+      <w:r>
+        <w:rPr>
+          <w:rFonts w:ascii="Times New Roman" w:hAnsi="Times New Roman" w:cs="Times New Roman"/>
+        </w:rPr>
+        <w:t>Repair/maintenance</w:t>
+      </w:r>
+    </w:p>
+    <w:p>
+      <w:pPr>
+        <w:pStyle w:val="ListParagraph"/>
+        <w:numPr>
+          <w:ilvl w:val="1"/>
+          <w:numId w:val="1"/>
+        </w:numPr>
+        <w:rPr>
+          <w:rFonts w:ascii="Times New Roman" w:hAnsi="Times New Roman" w:cs="Times New Roman"/>
+          <w:b/>
+          <w:bCs/>
+        </w:rPr>
+      </w:pPr>
+      <w:r>
+        <w:rPr>
+          <w:rFonts w:ascii="Times New Roman" w:hAnsi="Times New Roman" w:cs="Times New Roman"/>
+        </w:rPr>
+        <w:t>Furnishings</w:t>
+      </w:r>
+    </w:p>
+    <w:p>
+      <w:pPr>
+        <w:pStyle w:val="ListParagraph"/>
+        <w:numPr>
+          <w:ilvl w:val="1"/>
+          <w:numId w:val="1"/>
+        </w:numPr>
+        <w:rPr>
+          <w:rFonts w:ascii="Times New Roman" w:hAnsi="Times New Roman" w:cs="Times New Roman"/>
+          <w:b/>
+          <w:bCs/>
+        </w:rPr>
+      </w:pPr>
+      <w:r>
+        <w:rPr>
+          <w:rFonts w:ascii="Times New Roman" w:hAnsi="Times New Roman" w:cs="Times New Roman"/>
+        </w:rPr>
+        <w:t>Redecorating</w:t>
+      </w:r>
+    </w:p>
+    <w:p>
+      <w:pPr>
+        <w:pStyle w:val="ListParagraph"/>
+        <w:numPr>
+          <w:ilvl w:val="1"/>
+          <w:numId w:val="1"/>
+        </w:numPr>
+        <w:rPr>
+          <w:rFonts w:ascii="Times New Roman" w:hAnsi="Times New Roman" w:cs="Times New Roman"/>
+          <w:b/>
+          <w:bCs/>
+        </w:rPr>
+      </w:pPr>
+      <w:r>
+        <w:rPr>
+          <w:rFonts w:ascii="Times New Roman" w:hAnsi="Times New Roman" w:cs="Times New Roman"/>
+        </w:rPr>
+        <w:t>Moving/buying/selling</w:t>
+      </w:r>
+    </w:p>
+    <w:p>
+      <w:pPr>
+        <w:pStyle w:val="ListParagraph"/>
+        <w:numPr>
+          <w:ilvl w:val="1"/>
+          <w:numId w:val="1"/>
+        </w:numPr>
+        <w:rPr>
+          <w:rFonts w:ascii="Times New Roman" w:hAnsi="Times New Roman" w:cs="Times New Roman"/>
+          <w:b/>
+          <w:bCs/>
+        </w:rPr>
+      </w:pPr>
+      <w:r>
+        <w:rPr>
+          <w:rFonts w:ascii="Times New Roman" w:hAnsi="Times New Roman" w:cs="Times New Roman"/>
+        </w:rPr>
+        <w:t>Dream home</w:t>
+      </w:r>
+    </w:p>
+    <w:p>
+      <w:pPr>
+        <w:pStyle w:val="ListParagraph"/>
+        <w:numPr>
+          <w:ilvl w:val="1"/>
+          <w:numId w:val="1"/>
+        </w:numPr>
+        <w:rPr>
+          <w:rFonts w:ascii="Times New Roman" w:hAnsi="Times New Roman" w:cs="Times New Roman"/>
+          <w:b/>
+          <w:bCs/>
+        </w:rPr>
+      </w:pPr>
+      <w:r>
+        <w:rPr>
+          <w:rFonts w:ascii="Times New Roman" w:hAnsi="Times New Roman" w:cs="Times New Roman"/>
+        </w:rPr>
+        <w:t>How many homes? Biggest? Smallest?</w:t>
+      </w:r>
+    </w:p>
+    <w:p>
+      <w:pPr>
+        <w:pStyle w:val="ListParagraph"/>
+        <w:numPr>
+          <w:ilvl w:val="0"/>
+          <w:numId w:val="1"/>
+        </w:numPr>
+        <w:rPr>
+          <w:rFonts w:ascii="Times New Roman" w:hAnsi="Times New Roman" w:cs="Times New Roman"/>
+          <w:b/>
+          <w:bCs/>
+        </w:rPr>
+      </w:pPr>
+      <w:r>
+        <w:rPr>
+          <w:rFonts w:ascii="Times New Roman" w:hAnsi="Times New Roman" w:cs="Times New Roman"/>
+          <w:b/>
+          <w:bCs/>
+        </w:rPr>
+        <w:t>Travel plans</w:t>
+      </w:r>
+    </w:p>
+    <w:p>
+      <w:pPr>
+        <w:pStyle w:val="ListParagraph"/>
+        <w:numPr>
+          <w:ilvl w:val="1"/>
+          <w:numId w:val="1"/>
+        </w:numPr>
+        <w:rPr>
+          <w:rFonts w:ascii="Times New Roman" w:hAnsi="Times New Roman" w:cs="Times New Roman"/>
+          <w:b/>
+          <w:bCs/>
+        </w:rPr>
+      </w:pPr>
+      <w:r>
+        <w:rPr>
+          <w:rFonts w:ascii="Times New Roman" w:hAnsi="Times New Roman" w:cs="Times New Roman"/>
+        </w:rPr>
+        <w:t>Any upcoming travel plans?</w:t>
+      </w:r>
+    </w:p>
+    <w:p>
+      <w:pPr>
+        <w:pStyle w:val="ListParagraph"/>
+        <w:numPr>
+          <w:ilvl w:val="1"/>
+          <w:numId w:val="1"/>
+        </w:numPr>
+        <w:rPr>
+          <w:rFonts w:ascii="Times New Roman" w:hAnsi="Times New Roman" w:cs="Times New Roman"/>
+          <w:b/>
+          <w:bCs/>
+        </w:rPr>
+      </w:pPr>
+      <w:r>
+        <w:rPr>
+          <w:rFonts w:ascii="Times New Roman" w:hAnsi="Times New Roman" w:cs="Times New Roman"/>
+        </w:rPr>
+        <w:t>Any bucket list travel travels?</w:t>
+      </w:r>
+    </w:p>
+    <w:p>
+      <w:pPr>
+        <w:pStyle w:val="ListParagraph"/>
+        <w:numPr>
+          <w:ilvl w:val="1"/>
+          <w:numId w:val="1"/>
+        </w:numPr>
+        <w:rPr>
+          <w:rFonts w:ascii="Times New Roman" w:hAnsi="Times New Roman" w:cs="Times New Roman"/>
+          <w:b/>
+          <w:bCs/>
+        </w:rPr>
+      </w:pPr>
+      <w:r>
+        <w:rPr>
+          <w:rFonts w:ascii="Times New Roman" w:hAnsi="Times New Roman" w:cs="Times New Roman"/>
+        </w:rPr>
+        <w:t>What was the last trip you took?</w:t>
+      </w:r>
+    </w:p>
+    <w:p>
+      <w:pPr>
+        <w:pStyle w:val="ListParagraph"/>
+        <w:numPr>
+          <w:ilvl w:val="1"/>
+          <w:numId w:val="1"/>
+        </w:numPr>
+        <w:rPr>
+          <w:rFonts w:ascii="Times New Roman" w:hAnsi="Times New Roman" w:cs="Times New Roman"/>
+          <w:b/>
+          <w:bCs/>
+        </w:rPr>
+      </w:pPr>
+      <w:r>
+        <w:rPr>
+          <w:rFonts w:ascii="Times New Roman" w:hAnsi="Times New Roman" w:cs="Times New Roman"/>
+        </w:rPr>
+        <w:t>What was the best trip you have taken/best vacation?</w:t>
+      </w:r>
+    </w:p>
+    <w:p>
+      <w:pPr>
+        <w:pStyle w:val="ListParagraph"/>
+        <w:numPr>
+          <w:ilvl w:val="1"/>
+          <w:numId w:val="1"/>
+        </w:numPr>
+        <w:rPr>
+          <w:rFonts w:ascii="Times New Roman" w:hAnsi="Times New Roman" w:cs="Times New Roman"/>
+          <w:b/>
+          <w:bCs/>
+        </w:rPr>
+      </w:pPr>
+      <w:r>
+        <w:rPr>
+          <w:rFonts w:ascii="Times New Roman" w:hAnsi="Times New Roman" w:cs="Times New Roman"/>
+        </w:rPr>
+        <w:t>What’s your ideal vacation?</w:t>
+      </w:r>
+    </w:p>
+    <w:p>
+      <w:pPr>
+        <w:pStyle w:val="ListParagraph"/>
+        <w:numPr>
+          <w:ilvl w:val="0"/>
+          <w:numId w:val="1"/>
+        </w:numPr>
+        <w:rPr>
+          <w:rFonts w:ascii="Times New Roman" w:hAnsi="Times New Roman" w:cs="Times New Roman"/>
+          <w:b/>
+          <w:bCs/>
+        </w:rPr>
+      </w:pPr>
+      <w:r>
+        <w:rPr>
+          <w:rFonts w:ascii="Times New Roman" w:hAnsi="Times New Roman" w:cs="Times New Roman"/>
+          <w:b/>
+          <w:bCs/>
+        </w:rPr>
         <w:lastRenderedPageBreak/>
+        <w:t>Hobbies</w:t>
+      </w:r>
+    </w:p>
+    <w:p>
+      <w:pPr>
+        <w:pStyle w:val="ListParagraph"/>
+        <w:numPr>
+          <w:ilvl w:val="1"/>
+          <w:numId w:val="1"/>
+        </w:numPr>
+        <w:rPr>
+          <w:rFonts w:ascii="Times New Roman" w:hAnsi="Times New Roman" w:cs="Times New Roman"/>
+          <w:b/>
+          <w:bCs/>
+        </w:rPr>
+      </w:pPr>
+      <w:r>
+        <w:rPr>
+          <w:rFonts w:ascii="Times New Roman" w:hAnsi="Times New Roman" w:cs="Times New Roman"/>
+        </w:rPr>
+        <w:t>New</w:t>
+      </w:r>
+    </w:p>
+    <w:p>
+      <w:pPr>
+        <w:pStyle w:val="ListParagraph"/>
+        <w:numPr>
+          <w:ilvl w:val="1"/>
+          <w:numId w:val="1"/>
+        </w:numPr>
+        <w:rPr>
+          <w:rFonts w:ascii="Times New Roman" w:hAnsi="Times New Roman" w:cs="Times New Roman"/>
+          <w:b/>
+          <w:bCs/>
+        </w:rPr>
+      </w:pPr>
+      <w:r>
+        <w:rPr>
+          <w:rFonts w:ascii="Times New Roman" w:hAnsi="Times New Roman" w:cs="Times New Roman"/>
+        </w:rPr>
+        <w:t>Old</w:t>
+      </w:r>
+    </w:p>
+    <w:p>
+      <w:pPr>
+        <w:pStyle w:val="ListParagraph"/>
+        <w:numPr>
+          <w:ilvl w:val="0"/>
+          <w:numId w:val="1"/>
+        </w:numPr>
+        <w:rPr>
+          <w:rFonts w:ascii="Times New Roman" w:hAnsi="Times New Roman" w:cs="Times New Roman"/>
+          <w:b/>
+          <w:bCs/>
+        </w:rPr>
+      </w:pPr>
+      <w:r>
+        <w:rPr>
+          <w:rFonts w:ascii="Times New Roman" w:hAnsi="Times New Roman" w:cs="Times New Roman"/>
+          <w:b/>
+          <w:bCs/>
+        </w:rPr>
+        <w:t>Music</w:t>
+      </w:r>
+    </w:p>
+    <w:p>
+      <w:pPr>
+        <w:pStyle w:val="ListParagraph"/>
+        <w:numPr>
+          <w:ilvl w:val="1"/>
+          <w:numId w:val="1"/>
+        </w:numPr>
+        <w:rPr>
+          <w:rFonts w:ascii="Times New Roman" w:hAnsi="Times New Roman" w:cs="Times New Roman"/>
+          <w:b/>
+          <w:bCs/>
+        </w:rPr>
+      </w:pPr>
+      <w:r>
+        <w:rPr>
+          <w:rFonts w:ascii="Times New Roman" w:hAnsi="Times New Roman" w:cs="Times New Roman"/>
+        </w:rPr>
+        <w:t>Making</w:t>
+      </w:r>
+    </w:p>
+    <w:p>
+      <w:pPr>
+        <w:pStyle w:val="ListParagraph"/>
+        <w:numPr>
+          <w:ilvl w:val="1"/>
+          <w:numId w:val="1"/>
+        </w:numPr>
+        <w:rPr>
+          <w:rFonts w:ascii="Times New Roman" w:hAnsi="Times New Roman" w:cs="Times New Roman"/>
+          <w:b/>
+          <w:bCs/>
+        </w:rPr>
+      </w:pPr>
+      <w:r>
+        <w:rPr>
+          <w:rFonts w:ascii="Times New Roman" w:hAnsi="Times New Roman" w:cs="Times New Roman"/>
+        </w:rPr>
+        <w:t>Concerts</w:t>
+      </w:r>
+    </w:p>
+    <w:p>
+      <w:pPr>
+        <w:pStyle w:val="ListParagraph"/>
+        <w:numPr>
+          <w:ilvl w:val="1"/>
+          <w:numId w:val="1"/>
+        </w:numPr>
+        <w:rPr>
+          <w:rFonts w:ascii="Times New Roman" w:hAnsi="Times New Roman" w:cs="Times New Roman"/>
+          <w:b/>
+          <w:bCs/>
+        </w:rPr>
+      </w:pPr>
+      <w:r>
+        <w:rPr>
+          <w:rFonts w:ascii="Times New Roman" w:hAnsi="Times New Roman" w:cs="Times New Roman"/>
+        </w:rPr>
+        <w:t>Listening</w:t>
+      </w:r>
+    </w:p>
+    <w:p>
+      <w:pPr>
+        <w:pStyle w:val="ListParagraph"/>
+        <w:numPr>
+          <w:ilvl w:val="0"/>
+          <w:numId w:val="1"/>
+        </w:numPr>
+        <w:rPr>
+          <w:rFonts w:ascii="Times New Roman" w:hAnsi="Times New Roman" w:cs="Times New Roman"/>
+          <w:b/>
+          <w:bCs/>
+        </w:rPr>
+      </w:pPr>
+      <w:r>
+        <w:rPr>
+          <w:rFonts w:ascii="Times New Roman" w:hAnsi="Times New Roman" w:cs="Times New Roman"/>
+        </w:rPr>
+        <w:t>T</w:t>
+      </w:r>
+      <w:r>
+        <w:rPr>
+          <w:rFonts w:ascii="Times New Roman" w:hAnsi="Times New Roman" w:cs="Times New Roman"/>
+          <w:b/>
+          <w:bCs/>
+        </w:rPr>
+        <w:t>V/Movies</w:t>
+      </w:r>
+    </w:p>
+    <w:p>
+      <w:pPr>
+        <w:pStyle w:val="ListParagraph"/>
+        <w:numPr>
+          <w:ilvl w:val="0"/>
+          <w:numId w:val="1"/>
+        </w:numPr>
+        <w:rPr>
+          <w:rFonts w:ascii="Times New Roman" w:hAnsi="Times New Roman" w:cs="Times New Roman"/>
+          <w:b/>
+          <w:bCs/>
+        </w:rPr>
+      </w:pPr>
+      <w:r>
+        <w:rPr>
+          <w:rFonts w:ascii="Times New Roman" w:hAnsi="Times New Roman" w:cs="Times New Roman"/>
+          <w:b/>
+          <w:bCs/>
+        </w:rPr>
+        <w:t>Books</w:t>
+      </w:r>
+      <w:r>
+        <w:rPr>
+          <w:rFonts w:ascii="Times New Roman" w:hAnsi="Times New Roman" w:cs="Times New Roman"/>
+          <w:b/>
+          <w:bCs/>
+        </w:rPr>
+        <w:t xml:space="preserve"> / Reading</w:t>
+      </w:r>
+    </w:p>
+    <w:p>
+      <w:pPr>
+        <w:pStyle w:val="ListParagraph"/>
+        <w:numPr>
+          <w:ilvl w:val="0"/>
+          <w:numId w:val="1"/>
+        </w:numPr>
+        <w:rPr>
+          <w:rFonts w:ascii="Times New Roman" w:hAnsi="Times New Roman" w:cs="Times New Roman"/>
+          <w:b/>
+          <w:bCs/>
+        </w:rPr>
+      </w:pPr>
+      <w:r>
+        <w:rPr>
+          <w:rFonts w:ascii="Times New Roman" w:hAnsi="Times New Roman" w:cs="Times New Roman"/>
+          <w:b/>
+          <w:bCs/>
+        </w:rPr>
+        <w:t>Church/Organization</w:t>
+      </w:r>
+    </w:p>
+    <w:p>
+      <w:pPr>
+        <w:pStyle w:val="ListParagraph"/>
+        <w:numPr>
+          <w:ilvl w:val="0"/>
+          <w:numId w:val="1"/>
+        </w:numPr>
+        <w:rPr>
+          <w:rFonts w:ascii="Times New Roman" w:hAnsi="Times New Roman" w:cs="Times New Roman"/>
+          <w:b/>
+          <w:bCs/>
+        </w:rPr>
+      </w:pPr>
+      <w:r>
+        <w:rPr>
+          <w:rFonts w:ascii="Times New Roman" w:hAnsi="Times New Roman" w:cs="Times New Roman"/>
+          <w:b/>
+          <w:bCs/>
+        </w:rPr>
+        <w:t>Acquaintance updates, announcements, gossip</w:t>
+      </w:r>
+    </w:p>
+    <w:p>
+      <w:pPr>
+        <w:pStyle w:val="ListParagraph"/>
+        <w:numPr>
+          <w:ilvl w:val="0"/>
+          <w:numId w:val="1"/>
+        </w:numPr>
+        <w:rPr>
+          <w:rFonts w:ascii="Times New Roman" w:hAnsi="Times New Roman" w:cs="Times New Roman"/>
+          <w:b/>
+          <w:bCs/>
+        </w:rPr>
+      </w:pPr>
+      <w:r>
+        <w:rPr>
+          <w:rFonts w:ascii="Times New Roman" w:hAnsi="Times New Roman" w:cs="Times New Roman"/>
+          <w:b/>
+          <w:bCs/>
+        </w:rPr>
+        <w:t xml:space="preserve">Friends </w:t>
+      </w:r>
+    </w:p>
+    <w:p>
+      <w:pPr>
+        <w:pStyle w:val="ListParagraph"/>
+        <w:numPr>
+          <w:ilvl w:val="0"/>
+          <w:numId w:val="1"/>
+        </w:numPr>
+        <w:rPr>
+          <w:rFonts w:ascii="Times New Roman" w:hAnsi="Times New Roman" w:cs="Times New Roman"/>
+          <w:b/>
+          <w:bCs/>
+        </w:rPr>
+      </w:pPr>
+      <w:r>
+        <w:rPr>
+          <w:rFonts w:ascii="Times New Roman" w:hAnsi="Times New Roman" w:cs="Times New Roman"/>
+          <w:b/>
+          <w:bCs/>
+        </w:rPr>
+        <w:t>Babies</w:t>
+      </w:r>
+    </w:p>
+    <w:p>
+      <w:pPr>
+        <w:pStyle w:val="ListParagraph"/>
+        <w:numPr>
+          <w:ilvl w:val="0"/>
+          <w:numId w:val="1"/>
+        </w:numPr>
+        <w:rPr>
+          <w:rFonts w:ascii="Times New Roman" w:hAnsi="Times New Roman" w:cs="Times New Roman"/>
+          <w:b/>
+          <w:bCs/>
+        </w:rPr>
+      </w:pPr>
+      <w:r>
+        <w:rPr>
+          <w:rFonts w:ascii="Times New Roman" w:hAnsi="Times New Roman" w:cs="Times New Roman"/>
+          <w:b/>
+          <w:bCs/>
+        </w:rPr>
+        <w:t>Old People</w:t>
+      </w:r>
+    </w:p>
+    <w:p>
+      <w:pPr>
+        <w:pStyle w:val="ListParagraph"/>
+        <w:numPr>
+          <w:ilvl w:val="0"/>
+          <w:numId w:val="1"/>
+        </w:numPr>
+        <w:rPr>
+          <w:rFonts w:ascii="Times New Roman" w:hAnsi="Times New Roman" w:cs="Times New Roman"/>
+          <w:b/>
+          <w:bCs/>
+        </w:rPr>
+      </w:pPr>
+      <w:r>
+        <w:rPr>
+          <w:rFonts w:ascii="Times New Roman" w:hAnsi="Times New Roman" w:cs="Times New Roman"/>
+          <w:b/>
+          <w:bCs/>
+        </w:rPr>
+        <w:t>Students</w:t>
+      </w:r>
+    </w:p>
+    <w:p>
+      <w:pPr>
+        <w:pStyle w:val="ListParagraph"/>
+        <w:numPr>
+          <w:ilvl w:val="0"/>
+          <w:numId w:val="1"/>
+        </w:numPr>
+        <w:rPr>
+          <w:rFonts w:ascii="Times New Roman" w:hAnsi="Times New Roman" w:cs="Times New Roman"/>
+          <w:b/>
+          <w:bCs/>
+        </w:rPr>
+      </w:pPr>
+      <w:r>
+        <w:rPr>
+          <w:rFonts w:ascii="Times New Roman" w:hAnsi="Times New Roman" w:cs="Times New Roman"/>
+          <w:b/>
+          <w:bCs/>
+        </w:rPr>
+        <w:t>Food</w:t>
+      </w:r>
+    </w:p>
+    <w:p>
+      <w:pPr>
+        <w:pStyle w:val="ListParagraph"/>
+        <w:numPr>
+          <w:ilvl w:val="1"/>
+          <w:numId w:val="1"/>
+        </w:numPr>
+        <w:rPr>
+          <w:rFonts w:ascii="Times New Roman" w:hAnsi="Times New Roman" w:cs="Times New Roman"/>
+          <w:b/>
+          <w:bCs/>
+        </w:rPr>
+      </w:pPr>
+      <w:r>
+        <w:rPr>
+          <w:rFonts w:ascii="Times New Roman" w:hAnsi="Times New Roman" w:cs="Times New Roman"/>
+        </w:rPr>
+        <w:t>Cooking</w:t>
+      </w:r>
+    </w:p>
+    <w:p>
+      <w:pPr>
+        <w:pStyle w:val="ListParagraph"/>
+        <w:numPr>
+          <w:ilvl w:val="1"/>
+          <w:numId w:val="1"/>
+        </w:numPr>
+        <w:rPr>
+          <w:rFonts w:ascii="Times New Roman" w:hAnsi="Times New Roman" w:cs="Times New Roman"/>
+          <w:b/>
+          <w:bCs/>
+        </w:rPr>
+      </w:pPr>
+      <w:r>
+        <w:rPr>
+          <w:rFonts w:ascii="Times New Roman" w:hAnsi="Times New Roman" w:cs="Times New Roman"/>
+        </w:rPr>
+        <w:t>Eating out</w:t>
+      </w:r>
+    </w:p>
+    <w:p>
+      <w:pPr>
+        <w:pStyle w:val="ListParagraph"/>
+        <w:numPr>
+          <w:ilvl w:val="1"/>
+          <w:numId w:val="1"/>
+        </w:numPr>
+        <w:rPr>
+          <w:rFonts w:ascii="Times New Roman" w:hAnsi="Times New Roman" w:cs="Times New Roman"/>
+          <w:b/>
+          <w:bCs/>
+        </w:rPr>
+      </w:pPr>
+      <w:r>
+        <w:rPr>
+          <w:rFonts w:ascii="Times New Roman" w:hAnsi="Times New Roman" w:cs="Times New Roman"/>
+        </w:rPr>
+        <w:t>Grocery shopping</w:t>
+      </w:r>
+    </w:p>
+    <w:p>
+      <w:pPr>
+        <w:pStyle w:val="ListParagraph"/>
+        <w:numPr>
+          <w:ilvl w:val="0"/>
+          <w:numId w:val="1"/>
+        </w:numPr>
+        <w:rPr>
+          <w:rFonts w:ascii="Times New Roman" w:hAnsi="Times New Roman" w:cs="Times New Roman"/>
+          <w:b/>
+          <w:bCs/>
+        </w:rPr>
+      </w:pPr>
+      <w:r>
+        <w:rPr>
+          <w:rFonts w:ascii="Times New Roman" w:hAnsi="Times New Roman" w:cs="Times New Roman"/>
+          <w:b/>
+          <w:bCs/>
+        </w:rPr>
+        <w:t>Learned anything recently</w:t>
+      </w:r>
+    </w:p>
+    <w:p>
+      <w:pPr>
+        <w:pStyle w:val="ListParagraph"/>
+        <w:numPr>
+          <w:ilvl w:val="0"/>
+          <w:numId w:val="1"/>
+        </w:numPr>
+        <w:rPr>
+          <w:rFonts w:ascii="Times New Roman" w:hAnsi="Times New Roman" w:cs="Times New Roman"/>
+          <w:b/>
+          <w:bCs/>
+        </w:rPr>
+      </w:pPr>
+      <w:r>
+        <w:rPr>
+          <w:rFonts w:ascii="Times New Roman" w:hAnsi="Times New Roman" w:cs="Times New Roman"/>
+          <w:b/>
+          <w:bCs/>
+        </w:rPr>
+        <w:t xml:space="preserve">What’s been fun?  </w:t>
+      </w:r>
+    </w:p>
+    <w:p>
+      <w:pPr>
+        <w:rPr>
+          <w:rFonts w:ascii="Times New Roman" w:hAnsi="Times New Roman" w:cs="Times New Roman"/>
+          <w:b/>
+          <w:bCs/>
+        </w:rPr>
+      </w:pPr>
+    </w:p>
+    <w:p>
+      <w:pPr>
+        <w:rPr>
+          <w:rFonts w:ascii="Times New Roman" w:hAnsi="Times New Roman" w:cs="Times New Roman"/>
+          <w:b/>
+          <w:bCs/>
+        </w:rPr>
+      </w:pPr>
+      <w:r>
+        <w:rPr>
+          <w:rFonts w:ascii="Times New Roman" w:hAnsi="Times New Roman" w:cs="Times New Roman"/>
+          <w:b/>
+          <w:bCs/>
+        </w:rPr>
+        <w:t xml:space="preserve">What do you collect -- intentionally or unintentionally?  </w:t>
+      </w:r>
+    </w:p>
+    <w:p>
+      <w:pPr>
+        <w:rPr>
+          <w:rFonts w:ascii="Times New Roman" w:hAnsi="Times New Roman" w:cs="Times New Roman"/>
+          <w:b/>
+          <w:bCs/>
+        </w:rPr>
+      </w:pPr>
+      <w:r>
+        <w:rPr>
+          <w:rFonts w:ascii="Times New Roman" w:hAnsi="Times New Roman" w:cs="Times New Roman"/>
+          <w:b/>
+          <w:bCs/>
+        </w:rPr>
+        <w:t xml:space="preserve">Are you on any kicks of late-- health, food, </w:t>
+      </w:r>
+      <w:proofErr w:type="gramStart"/>
+      <w:r>
+        <w:rPr>
+          <w:rFonts w:ascii="Times New Roman" w:hAnsi="Times New Roman" w:cs="Times New Roman"/>
+          <w:b/>
+          <w:bCs/>
+        </w:rPr>
+        <w:t>entertainment.</w:t>
+      </w:r>
+      <w:proofErr w:type="gramEnd"/>
+    </w:p>
+    <w:p>
+      <w:pPr>
+        <w:rPr>
+          <w:rFonts w:ascii="Times New Roman" w:hAnsi="Times New Roman" w:cs="Times New Roman"/>
+          <w:b/>
+          <w:bCs/>
+        </w:rPr>
+      </w:pPr>
+    </w:p>
+    <w:p>
+      <w:pPr>
+        <w:rPr>
+          <w:b/>
+          <w:bCs/>
+        </w:rPr>
+      </w:pPr>
+      <w:r>
+        <w:rPr>
+          <w:b/>
+          <w:bCs/>
+        </w:rPr>
+        <w:t>QUESTIONS:</w:t>
+      </w:r>
+    </w:p>
+    <w:p>
+      <w:pPr>
+        <w:contextualSpacing/>
+        <w:rPr>
+          <w:rFonts w:ascii="Times New Roman" w:hAnsi="Times New Roman" w:cs="Times New Roman"/>
+          <w:b/>
+          <w:bCs/>
+        </w:rPr>
+      </w:pPr>
+      <w:r>
+        <w:rPr>
+          <w:b/>
+          <w:bCs/>
+        </w:rPr>
+        <w:tab/>
+      </w:r>
+      <w:r>
+        <w:rPr>
+          <w:rFonts w:ascii="Times New Roman" w:hAnsi="Times New Roman" w:cs="Times New Roman"/>
+          <w:b/>
+          <w:bCs/>
+        </w:rPr>
+        <w:t>Recently?</w:t>
+      </w:r>
+    </w:p>
+    <w:p>
+      <w:pPr>
+        <w:contextualSpacing/>
+        <w:rPr>
+          <w:rFonts w:ascii="Times New Roman" w:hAnsi="Times New Roman" w:cs="Times New Roman"/>
+          <w:b/>
+          <w:bCs/>
+        </w:rPr>
+      </w:pPr>
+      <w:r>
+        <w:rPr>
+          <w:rFonts w:ascii="Times New Roman" w:hAnsi="Times New Roman" w:cs="Times New Roman"/>
+          <w:b/>
+          <w:bCs/>
+        </w:rPr>
+        <w:tab/>
+        <w:t>Today?</w:t>
+      </w:r>
+    </w:p>
+    <w:p>
+      <w:pPr>
+        <w:contextualSpacing/>
+        <w:rPr>
+          <w:rFonts w:ascii="Times New Roman" w:hAnsi="Times New Roman" w:cs="Times New Roman"/>
+          <w:b/>
+          <w:bCs/>
+        </w:rPr>
+      </w:pPr>
+      <w:r>
+        <w:rPr>
+          <w:rFonts w:ascii="Times New Roman" w:hAnsi="Times New Roman" w:cs="Times New Roman"/>
+          <w:b/>
+          <w:bCs/>
+        </w:rPr>
+        <w:tab/>
+        <w:t>Since I last saw you?</w:t>
+      </w:r>
+    </w:p>
+    <w:p>
+      <w:pPr>
+        <w:contextualSpacing/>
+        <w:rPr>
+          <w:rFonts w:ascii="Times New Roman" w:hAnsi="Times New Roman" w:cs="Times New Roman"/>
+          <w:b/>
+          <w:bCs/>
+        </w:rPr>
+      </w:pPr>
+      <w:r>
+        <w:rPr>
+          <w:rFonts w:ascii="Times New Roman" w:hAnsi="Times New Roman" w:cs="Times New Roman"/>
+          <w:b/>
+          <w:bCs/>
+        </w:rPr>
+        <w:tab/>
+        <w:t>Specific follow up arching to last conversation.</w:t>
+      </w:r>
+    </w:p>
+    <w:p>
+      <w:pPr>
+        <w:contextualSpacing/>
+        <w:rPr>
+          <w:rFonts w:ascii="Times New Roman" w:hAnsi="Times New Roman" w:cs="Times New Roman"/>
+          <w:b/>
+          <w:bCs/>
+        </w:rPr>
+      </w:pPr>
+      <w:r>
+        <w:rPr>
+          <w:rFonts w:ascii="Times New Roman" w:hAnsi="Times New Roman" w:cs="Times New Roman"/>
+          <w:b/>
+          <w:bCs/>
+        </w:rPr>
+        <w:tab/>
+        <w:t xml:space="preserve">Lead with a story that made you think of the personal, prompted you to reach out.  </w:t>
+      </w:r>
+    </w:p>
+    <w:p>
+      <w:pPr>
+        <w:ind w:firstLine="720"/>
+        <w:contextualSpacing/>
+        <w:rPr>
+          <w:rFonts w:ascii="Times New Roman" w:hAnsi="Times New Roman" w:cs="Times New Roman"/>
+          <w:b/>
+          <w:bCs/>
+        </w:rPr>
+      </w:pPr>
+      <w:r>
+        <w:rPr>
+          <w:rFonts w:ascii="Times New Roman" w:hAnsi="Times New Roman" w:cs="Times New Roman"/>
+          <w:b/>
+          <w:bCs/>
+        </w:rPr>
+        <w:t>Family history</w:t>
+      </w:r>
+    </w:p>
+    <w:p>
+      <w:pPr>
+        <w:contextualSpacing/>
+        <w:rPr>
+          <w:rFonts w:ascii="Times New Roman" w:hAnsi="Times New Roman" w:cs="Times New Roman"/>
+          <w:b/>
+          <w:bCs/>
+        </w:rPr>
+      </w:pPr>
+      <w:r>
+        <w:rPr>
+          <w:rFonts w:ascii="Times New Roman" w:hAnsi="Times New Roman" w:cs="Times New Roman"/>
+          <w:b/>
+          <w:bCs/>
+        </w:rPr>
+        <w:tab/>
+        <w:t>Current events</w:t>
+      </w:r>
+    </w:p>
+    <w:p>
+      <w:pPr>
+        <w:contextualSpacing/>
+        <w:rPr>
+          <w:rFonts w:ascii="Times New Roman" w:hAnsi="Times New Roman" w:cs="Times New Roman"/>
+          <w:b/>
+          <w:bCs/>
+        </w:rPr>
+      </w:pPr>
+      <w:r>
+        <w:rPr>
+          <w:rFonts w:ascii="Times New Roman" w:hAnsi="Times New Roman" w:cs="Times New Roman"/>
+          <w:b/>
+          <w:bCs/>
+        </w:rPr>
+        <w:tab/>
+        <w:t>Family plans, hopes, dreams</w:t>
+      </w:r>
+    </w:p>
+    <w:p>
+      <w:pPr>
+        <w:contextualSpacing/>
+        <w:rPr>
+          <w:rFonts w:ascii="Times New Roman" w:hAnsi="Times New Roman" w:cs="Times New Roman"/>
+          <w:b/>
+          <w:bCs/>
+        </w:rPr>
+      </w:pPr>
+      <w:r>
+        <w:rPr>
+          <w:rFonts w:ascii="Times New Roman" w:hAnsi="Times New Roman" w:cs="Times New Roman"/>
+          <w:b/>
+          <w:bCs/>
+        </w:rPr>
+        <w:tab/>
+        <w:t>Projects</w:t>
+      </w:r>
+    </w:p>
+    <w:p>
+      <w:pPr>
+        <w:contextualSpacing/>
+        <w:rPr>
+          <w:rFonts w:ascii="Times New Roman" w:hAnsi="Times New Roman" w:cs="Times New Roman"/>
+          <w:b/>
+          <w:bCs/>
+        </w:rPr>
+      </w:pPr>
+      <w:r>
+        <w:rPr>
+          <w:rFonts w:ascii="Times New Roman" w:hAnsi="Times New Roman" w:cs="Times New Roman"/>
+          <w:b/>
+          <w:bCs/>
+        </w:rPr>
+        <w:tab/>
+        <w:t>Current events</w:t>
+      </w:r>
+    </w:p>
+    <w:p>
+      <w:pPr>
+        <w:rPr>
+          <w:b/>
+          <w:bCs/>
+        </w:rPr>
+      </w:pPr>
+    </w:p>
+    <w:p>
+      <w:pPr>
+        <w:pStyle w:val="ListParagraph"/>
+        <w:numPr>
+          <w:ilvl w:val="0"/>
+          <w:numId w:val="3"/>
+        </w:numPr>
+        <w:rPr>
+          <w:b/>
+          <w:bCs/>
+        </w:rPr>
+      </w:pPr>
+      <w:r>
+        <w:rPr>
+          <w:b/>
+          <w:bCs/>
+        </w:rPr>
+        <w:t>How’s your family?</w:t>
+      </w:r>
+    </w:p>
+    <w:p>
+      <w:pPr>
+        <w:pStyle w:val="ListParagraph"/>
+        <w:numPr>
+          <w:ilvl w:val="1"/>
+          <w:numId w:val="3"/>
+        </w:numPr>
+        <w:rPr>
+          <w:b/>
+          <w:bCs/>
+        </w:rPr>
+      </w:pPr>
+      <w:r>
+        <w:rPr>
+          <w:b/>
+          <w:bCs/>
+        </w:rPr>
+        <w:t>Fun?</w:t>
+      </w:r>
+    </w:p>
+    <w:p>
+      <w:pPr>
+        <w:pStyle w:val="ListParagraph"/>
+        <w:numPr>
+          <w:ilvl w:val="1"/>
+          <w:numId w:val="3"/>
+        </w:numPr>
+        <w:rPr>
+          <w:b/>
+          <w:bCs/>
+        </w:rPr>
+      </w:pPr>
+      <w:r>
+        <w:rPr>
+          <w:b/>
+          <w:bCs/>
+        </w:rPr>
+        <w:t>Stress?</w:t>
+      </w:r>
+    </w:p>
+    <w:p>
+      <w:pPr>
+        <w:pStyle w:val="ListParagraph"/>
+        <w:numPr>
+          <w:ilvl w:val="0"/>
+          <w:numId w:val="3"/>
+        </w:numPr>
+        <w:rPr>
+          <w:b/>
+          <w:bCs/>
+        </w:rPr>
+      </w:pPr>
+      <w:r>
+        <w:rPr>
+          <w:b/>
+          <w:bCs/>
+        </w:rPr>
+        <w:t>How’s your health?</w:t>
+      </w:r>
+    </w:p>
+    <w:p>
+      <w:pPr>
+        <w:contextualSpacing/>
+        <w:rPr>
+          <w:rFonts w:ascii="Times New Roman" w:hAnsi="Times New Roman" w:cs="Times New Roman"/>
+          <w:b/>
+          <w:bCs/>
+        </w:rPr>
+      </w:pPr>
+      <w:r>
+        <w:rPr>
+          <w:b/>
+          <w:bCs/>
+        </w:rPr>
+        <w:lastRenderedPageBreak/>
+        <w:t>*</w:t>
+      </w:r>
+      <w:r>
+        <w:rPr>
+          <w:rFonts w:ascii="Times New Roman" w:hAnsi="Times New Roman" w:cs="Times New Roman"/>
+          <w:b/>
+          <w:bCs/>
+        </w:rPr>
+        <w:t xml:space="preserve"> </w:t>
+      </w:r>
+      <w:r>
+        <w:rPr>
+          <w:rFonts w:ascii="Times New Roman" w:hAnsi="Times New Roman" w:cs="Times New Roman"/>
+          <w:b/>
+          <w:bCs/>
+        </w:rPr>
+        <w:tab/>
+      </w:r>
+      <w:r>
+        <w:rPr>
+          <w:rFonts w:ascii="Times New Roman" w:hAnsi="Times New Roman" w:cs="Times New Roman"/>
+          <w:b/>
+          <w:bCs/>
+        </w:rPr>
+        <w:t>Health</w:t>
+      </w:r>
+    </w:p>
+    <w:p>
+      <w:pPr>
+        <w:contextualSpacing/>
+        <w:rPr>
+          <w:rFonts w:ascii="Times New Roman" w:hAnsi="Times New Roman" w:cs="Times New Roman"/>
+        </w:rPr>
+      </w:pPr>
+      <w:r>
+        <w:rPr>
+          <w:rFonts w:ascii="Times New Roman" w:hAnsi="Times New Roman" w:cs="Times New Roman"/>
+          <w:b/>
+          <w:bCs/>
+        </w:rPr>
+        <w:tab/>
+      </w:r>
+      <w:r>
+        <w:rPr>
+          <w:rFonts w:ascii="Times New Roman" w:hAnsi="Times New Roman" w:cs="Times New Roman"/>
+          <w:b/>
+          <w:bCs/>
+        </w:rPr>
+        <w:tab/>
+      </w:r>
+      <w:r>
+        <w:rPr>
+          <w:rFonts w:ascii="Times New Roman" w:hAnsi="Times New Roman" w:cs="Times New Roman"/>
+        </w:rPr>
+        <w:t>Diet</w:t>
+      </w:r>
+    </w:p>
+    <w:p>
+      <w:pPr>
+        <w:contextualSpacing/>
+        <w:rPr>
+          <w:rFonts w:ascii="Times New Roman" w:hAnsi="Times New Roman" w:cs="Times New Roman"/>
+        </w:rPr>
+      </w:pPr>
+      <w:r>
+        <w:rPr>
+          <w:rFonts w:ascii="Times New Roman" w:hAnsi="Times New Roman" w:cs="Times New Roman"/>
+        </w:rPr>
+        <w:tab/>
+      </w:r>
+      <w:r>
+        <w:rPr>
+          <w:rFonts w:ascii="Times New Roman" w:hAnsi="Times New Roman" w:cs="Times New Roman"/>
+        </w:rPr>
+        <w:tab/>
+        <w:t>Disease</w:t>
+      </w:r>
+    </w:p>
+    <w:p>
+      <w:pPr>
+        <w:contextualSpacing/>
+        <w:rPr>
+          <w:rFonts w:ascii="Times New Roman" w:hAnsi="Times New Roman" w:cs="Times New Roman"/>
+        </w:rPr>
+      </w:pPr>
+      <w:r>
+        <w:rPr>
+          <w:rFonts w:ascii="Times New Roman" w:hAnsi="Times New Roman" w:cs="Times New Roman"/>
+        </w:rPr>
+        <w:tab/>
+      </w:r>
+      <w:r>
+        <w:rPr>
+          <w:rFonts w:ascii="Times New Roman" w:hAnsi="Times New Roman" w:cs="Times New Roman"/>
+        </w:rPr>
+        <w:tab/>
+        <w:t>Injury</w:t>
+      </w:r>
+    </w:p>
+    <w:p>
+      <w:pPr>
+        <w:contextualSpacing/>
+        <w:rPr>
+          <w:rFonts w:ascii="Times New Roman" w:hAnsi="Times New Roman" w:cs="Times New Roman"/>
+        </w:rPr>
+      </w:pPr>
+      <w:r>
+        <w:rPr>
+          <w:rFonts w:ascii="Times New Roman" w:hAnsi="Times New Roman" w:cs="Times New Roman"/>
+        </w:rPr>
+        <w:tab/>
+      </w:r>
+      <w:r>
+        <w:rPr>
+          <w:rFonts w:ascii="Times New Roman" w:hAnsi="Times New Roman" w:cs="Times New Roman"/>
+        </w:rPr>
+        <w:tab/>
+        <w:t>Reading</w:t>
+      </w:r>
+    </w:p>
+    <w:p>
+      <w:pPr>
+        <w:contextualSpacing/>
+        <w:rPr>
+          <w:rFonts w:ascii="Times New Roman" w:hAnsi="Times New Roman" w:cs="Times New Roman"/>
+        </w:rPr>
+      </w:pPr>
+      <w:r>
+        <w:rPr>
+          <w:rFonts w:ascii="Times New Roman" w:hAnsi="Times New Roman" w:cs="Times New Roman"/>
+        </w:rPr>
+        <w:tab/>
+      </w:r>
+      <w:r>
+        <w:rPr>
+          <w:rFonts w:ascii="Times New Roman" w:hAnsi="Times New Roman" w:cs="Times New Roman"/>
+        </w:rPr>
+        <w:tab/>
+        <w:t>Practice</w:t>
+      </w:r>
+    </w:p>
+    <w:p>
+      <w:pPr>
+        <w:contextualSpacing/>
+        <w:rPr>
+          <w:rFonts w:ascii="Times New Roman" w:hAnsi="Times New Roman" w:cs="Times New Roman"/>
+          <w:b/>
+          <w:bCs/>
+        </w:rPr>
+      </w:pPr>
+      <w:r>
+        <w:rPr>
+          <w:rFonts w:ascii="Times New Roman" w:hAnsi="Times New Roman" w:cs="Times New Roman"/>
+          <w:b/>
+          <w:bCs/>
+        </w:rPr>
+        <w:tab/>
+        <w:t>Fitness</w:t>
+      </w:r>
+    </w:p>
+    <w:p>
+      <w:pPr>
+        <w:contextualSpacing/>
+        <w:rPr>
+          <w:rFonts w:ascii="Times New Roman" w:hAnsi="Times New Roman" w:cs="Times New Roman"/>
+        </w:rPr>
+      </w:pPr>
+      <w:r>
+        <w:rPr>
+          <w:rFonts w:ascii="Times New Roman" w:hAnsi="Times New Roman" w:cs="Times New Roman"/>
+          <w:b/>
+          <w:bCs/>
+        </w:rPr>
+        <w:tab/>
+      </w:r>
+      <w:r>
+        <w:rPr>
+          <w:rFonts w:ascii="Times New Roman" w:hAnsi="Times New Roman" w:cs="Times New Roman"/>
+          <w:b/>
+          <w:bCs/>
+        </w:rPr>
+        <w:tab/>
+      </w:r>
+      <w:r>
+        <w:rPr>
+          <w:rFonts w:ascii="Times New Roman" w:hAnsi="Times New Roman" w:cs="Times New Roman"/>
+        </w:rPr>
+        <w:t>Practice</w:t>
+      </w:r>
+    </w:p>
+    <w:p>
+      <w:pPr>
+        <w:contextualSpacing/>
+        <w:rPr>
+          <w:rFonts w:ascii="Times New Roman" w:hAnsi="Times New Roman" w:cs="Times New Roman"/>
+        </w:rPr>
+      </w:pPr>
+      <w:r>
+        <w:rPr>
+          <w:rFonts w:ascii="Times New Roman" w:hAnsi="Times New Roman" w:cs="Times New Roman"/>
+        </w:rPr>
+        <w:tab/>
+      </w:r>
+      <w:r>
+        <w:rPr>
+          <w:rFonts w:ascii="Times New Roman" w:hAnsi="Times New Roman" w:cs="Times New Roman"/>
+        </w:rPr>
+        <w:tab/>
+        <w:t>Injury</w:t>
+      </w:r>
+    </w:p>
+    <w:p>
+      <w:pPr>
+        <w:contextualSpacing/>
+        <w:rPr>
+          <w:rFonts w:ascii="Times New Roman" w:hAnsi="Times New Roman" w:cs="Times New Roman"/>
+        </w:rPr>
+      </w:pPr>
+      <w:r>
+        <w:rPr>
+          <w:rFonts w:ascii="Times New Roman" w:hAnsi="Times New Roman" w:cs="Times New Roman"/>
+        </w:rPr>
+        <w:tab/>
+      </w:r>
+      <w:r>
+        <w:rPr>
+          <w:rFonts w:ascii="Times New Roman" w:hAnsi="Times New Roman" w:cs="Times New Roman"/>
+        </w:rPr>
+        <w:tab/>
         <w:t>Journal</w:t>
       </w:r>
     </w:p>
     <w:p>
       <w:pPr>
         <w:pStyle w:val="ListParagraph"/>
+        <w:ind w:left="1080"/>
+        <w:rPr>
+          <w:b/>
+          <w:bCs/>
+        </w:rPr>
+      </w:pPr>
+    </w:p>
+    <w:p>
+      <w:pPr>
+        <w:pStyle w:val="ListParagraph"/>
+        <w:numPr>
+          <w:ilvl w:val="1"/>
+          <w:numId w:val="3"/>
+        </w:numPr>
+        <w:rPr>
+          <w:b/>
+          <w:bCs/>
+        </w:rPr>
+      </w:pPr>
+      <w:r>
+        <w:rPr>
+          <w:b/>
+          <w:bCs/>
+        </w:rPr>
+        <w:t>Eating?</w:t>
+      </w:r>
+    </w:p>
+    <w:p>
+      <w:pPr>
+        <w:pStyle w:val="ListParagraph"/>
+        <w:numPr>
+          <w:ilvl w:val="2"/>
+          <w:numId w:val="3"/>
+        </w:numPr>
+        <w:rPr>
+          <w:b/>
+          <w:bCs/>
+        </w:rPr>
+      </w:pPr>
+      <w:r>
+        <w:rPr>
+          <w:b/>
+          <w:bCs/>
+        </w:rPr>
+        <w:t xml:space="preserve">Eat out? New food? Something you’ve been enjoying </w:t>
+      </w:r>
+      <w:proofErr w:type="gramStart"/>
+      <w:r>
+        <w:rPr>
+          <w:b/>
+          <w:bCs/>
+        </w:rPr>
+        <w:t>lately?</w:t>
+      </w:r>
+      <w:proofErr w:type="gramEnd"/>
+      <w:r>
+        <w:rPr>
+          <w:b/>
+          <w:bCs/>
+        </w:rPr>
+        <w:t xml:space="preserve"> What does meal time look like at your house these </w:t>
+      </w:r>
+      <w:proofErr w:type="gramStart"/>
+      <w:r>
+        <w:rPr>
+          <w:b/>
+          <w:bCs/>
+        </w:rPr>
+        <w:t>days.</w:t>
+      </w:r>
+      <w:proofErr w:type="gramEnd"/>
+      <w:r>
+        <w:rPr>
+          <w:b/>
+          <w:bCs/>
+        </w:rPr>
+        <w:t xml:space="preserve"> </w:t>
+      </w:r>
+    </w:p>
+    <w:p>
+      <w:pPr>
+        <w:pStyle w:val="ListParagraph"/>
+        <w:numPr>
+          <w:ilvl w:val="1"/>
+          <w:numId w:val="3"/>
+        </w:numPr>
+        <w:rPr>
+          <w:b/>
+          <w:bCs/>
+        </w:rPr>
+      </w:pPr>
+      <w:r>
+        <w:rPr>
+          <w:b/>
+          <w:bCs/>
+        </w:rPr>
+        <w:t>Cooking?</w:t>
+      </w:r>
+    </w:p>
+    <w:p>
+      <w:pPr>
+        <w:pStyle w:val="ListParagraph"/>
+        <w:numPr>
+          <w:ilvl w:val="1"/>
+          <w:numId w:val="3"/>
+        </w:numPr>
+        <w:rPr>
+          <w:b/>
+          <w:bCs/>
+        </w:rPr>
+      </w:pPr>
+      <w:r>
+        <w:rPr>
+          <w:b/>
+          <w:bCs/>
+        </w:rPr>
+        <w:t>Drinking?</w:t>
+      </w:r>
+    </w:p>
+    <w:p>
+      <w:pPr>
+        <w:pStyle w:val="ListParagraph"/>
+        <w:numPr>
+          <w:ilvl w:val="2"/>
+          <w:numId w:val="3"/>
+        </w:numPr>
+        <w:rPr>
+          <w:b/>
+          <w:bCs/>
+        </w:rPr>
+      </w:pPr>
+      <w:r>
+        <w:rPr>
+          <w:b/>
+          <w:bCs/>
+        </w:rPr>
+        <w:t xml:space="preserve">What is your favorite beer? Wine? </w:t>
+      </w:r>
+    </w:p>
+    <w:p>
+      <w:pPr>
+        <w:pStyle w:val="ListParagraph"/>
         <w:numPr>
           <w:ilvl w:val="0"/>
-          <w:numId w:val="1"/>
-        </w:numPr>
-        <w:rPr>
-          <w:rFonts w:ascii="Times New Roman" w:hAnsi="Times New Roman" w:cs="Times New Roman"/>
-          <w:b/>
-          <w:bCs/>
-        </w:rPr>
-      </w:pPr>
-      <w:r>
-        <w:rPr>
-          <w:rFonts w:ascii="Times New Roman" w:hAnsi="Times New Roman" w:cs="Times New Roman"/>
-          <w:b/>
-          <w:bCs/>
-        </w:rPr>
+          <w:numId w:val="3"/>
+        </w:numPr>
+        <w:rPr>
+          <w:b/>
+          <w:bCs/>
+        </w:rPr>
+      </w:pPr>
+      <w:r>
+        <w:rPr>
+          <w:b/>
+          <w:bCs/>
+        </w:rPr>
+        <w:t>How’s your job?</w:t>
+      </w:r>
+    </w:p>
+    <w:p>
+      <w:pPr>
+        <w:pStyle w:val="ListParagraph"/>
+        <w:numPr>
+          <w:ilvl w:val="1"/>
+          <w:numId w:val="3"/>
+        </w:numPr>
+        <w:rPr>
+          <w:b/>
+          <w:bCs/>
+        </w:rPr>
+      </w:pPr>
+      <w:r>
+        <w:rPr>
+          <w:b/>
+          <w:bCs/>
+        </w:rPr>
+        <w:t>Interesting</w:t>
+      </w:r>
+    </w:p>
+    <w:p>
+      <w:pPr>
+        <w:pStyle w:val="ListParagraph"/>
+        <w:numPr>
+          <w:ilvl w:val="1"/>
+          <w:numId w:val="3"/>
+        </w:numPr>
+        <w:rPr>
+          <w:b/>
+          <w:bCs/>
+        </w:rPr>
+      </w:pPr>
+      <w:r>
+        <w:rPr>
+          <w:b/>
+          <w:bCs/>
+        </w:rPr>
+        <w:t>Difficult</w:t>
+      </w:r>
+    </w:p>
+    <w:p>
+      <w:pPr>
+        <w:pStyle w:val="ListParagraph"/>
+        <w:numPr>
+          <w:ilvl w:val="1"/>
+          <w:numId w:val="3"/>
+        </w:numPr>
+        <w:rPr>
+          <w:b/>
+          <w:bCs/>
+        </w:rPr>
+      </w:pPr>
+      <w:r>
+        <w:rPr>
+          <w:b/>
+          <w:bCs/>
+        </w:rPr>
+        <w:t>Easy</w:t>
+      </w:r>
+    </w:p>
+    <w:p>
+      <w:pPr>
+        <w:pStyle w:val="ListParagraph"/>
+        <w:numPr>
+          <w:ilvl w:val="0"/>
+          <w:numId w:val="3"/>
+        </w:numPr>
+        <w:rPr>
+          <w:b/>
+          <w:bCs/>
+        </w:rPr>
+      </w:pPr>
+      <w:r>
+        <w:rPr>
+          <w:b/>
+          <w:bCs/>
+        </w:rPr>
+        <w:t xml:space="preserve">What’s been </w:t>
+      </w:r>
+      <w:proofErr w:type="gramStart"/>
+      <w:r>
+        <w:rPr>
+          <w:b/>
+          <w:bCs/>
+        </w:rPr>
+        <w:t>working  to</w:t>
+      </w:r>
+      <w:proofErr w:type="gramEnd"/>
+      <w:r>
+        <w:rPr>
+          <w:b/>
+          <w:bCs/>
+        </w:rPr>
+        <w:t xml:space="preserve"> beat the stress?</w:t>
+      </w:r>
+    </w:p>
+    <w:p>
+      <w:pPr>
+        <w:pStyle w:val="ListParagraph"/>
+        <w:numPr>
+          <w:ilvl w:val="0"/>
+          <w:numId w:val="3"/>
+        </w:numPr>
+        <w:rPr>
+          <w:b/>
+          <w:bCs/>
+        </w:rPr>
+      </w:pPr>
+      <w:r>
+        <w:rPr>
+          <w:b/>
+          <w:bCs/>
+        </w:rPr>
+        <w:t>Anything fun in the works?</w:t>
+      </w:r>
+    </w:p>
+    <w:p>
+      <w:pPr>
+        <w:pStyle w:val="ListParagraph"/>
+        <w:numPr>
+          <w:ilvl w:val="0"/>
+          <w:numId w:val="3"/>
+        </w:numPr>
+        <w:rPr>
+          <w:b/>
+          <w:bCs/>
+        </w:rPr>
+      </w:pPr>
+      <w:r>
+        <w:rPr>
+          <w:b/>
+          <w:bCs/>
+        </w:rPr>
+        <w:t>Anything unfun in the works?</w:t>
+      </w:r>
+    </w:p>
+    <w:p>
+      <w:pPr>
+        <w:pStyle w:val="ListParagraph"/>
+        <w:numPr>
+          <w:ilvl w:val="0"/>
+          <w:numId w:val="3"/>
+        </w:numPr>
+        <w:spacing w:line="240" w:lineRule="auto"/>
+        <w:rPr>
+          <w:b/>
+          <w:bCs/>
+        </w:rPr>
+      </w:pPr>
+      <w:r>
+        <w:rPr>
+          <w:b/>
+          <w:bCs/>
+        </w:rPr>
+        <w:t>Salubrious jones compulsion/</w:t>
+      </w:r>
+      <w:proofErr w:type="gramStart"/>
+      <w:r>
+        <w:rPr>
+          <w:b/>
+          <w:bCs/>
+        </w:rPr>
+        <w:t>attraction  (</w:t>
+      </w:r>
+      <w:proofErr w:type="gramEnd"/>
+      <w:r>
+        <w:rPr>
+          <w:b/>
+          <w:bCs/>
+        </w:rPr>
+        <w:t xml:space="preserve">pet peeve, vice, obsession, ), unconscious good habit—celebrating good habits!!!  </w:t>
+      </w:r>
+      <w:proofErr w:type="gramStart"/>
+      <w:r>
+        <w:rPr>
+          <w:b/>
+          <w:bCs/>
+        </w:rPr>
+        <w:t>i.e.</w:t>
+      </w:r>
+      <w:proofErr w:type="gramEnd"/>
+      <w:r>
+        <w:rPr>
+          <w:b/>
+          <w:bCs/>
+        </w:rPr>
+        <w:t xml:space="preserve"> “Any consistent salubrious Jones’s? Can you cultivate a salubrious Jones?</w:t>
+      </w:r>
+    </w:p>
+    <w:p>
+      <w:pPr>
+        <w:pStyle w:val="ListParagraph"/>
+        <w:numPr>
+          <w:ilvl w:val="1"/>
+          <w:numId w:val="3"/>
+        </w:numPr>
+        <w:spacing w:line="240" w:lineRule="auto"/>
+        <w:rPr>
+          <w:b/>
+          <w:bCs/>
+        </w:rPr>
+      </w:pPr>
+      <w:r>
+        <w:rPr>
+          <w:b/>
+          <w:bCs/>
+        </w:rPr>
+        <w:t>Water?</w:t>
+      </w:r>
+    </w:p>
+    <w:p>
+      <w:pPr>
+        <w:pStyle w:val="ListParagraph"/>
+        <w:numPr>
+          <w:ilvl w:val="1"/>
+          <w:numId w:val="3"/>
+        </w:numPr>
+        <w:spacing w:line="240" w:lineRule="auto"/>
+        <w:rPr>
+          <w:b/>
+          <w:bCs/>
+        </w:rPr>
+      </w:pPr>
+      <w:r>
+        <w:rPr>
+          <w:b/>
+          <w:bCs/>
+        </w:rPr>
+        <w:t>Spinach</w:t>
+      </w:r>
+    </w:p>
+    <w:p>
+      <w:pPr>
+        <w:pStyle w:val="ListParagraph"/>
+        <w:numPr>
+          <w:ilvl w:val="1"/>
+          <w:numId w:val="3"/>
+        </w:numPr>
+        <w:spacing w:line="240" w:lineRule="auto"/>
+        <w:rPr>
+          <w:b/>
+          <w:bCs/>
+        </w:rPr>
+      </w:pPr>
+      <w:r>
+        <w:rPr>
+          <w:b/>
+          <w:bCs/>
+        </w:rPr>
+        <w:t>Hate smoking</w:t>
+      </w:r>
+      <w:r>
+        <w:rPr>
+          <w:b/>
+          <w:bCs/>
+        </w:rPr>
+        <w:br/>
+      </w:r>
+    </w:p>
+    <w:p>
+      <w:pPr>
+        <w:pStyle w:val="ListParagraph"/>
+        <w:numPr>
+          <w:ilvl w:val="0"/>
+          <w:numId w:val="3"/>
+        </w:numPr>
+        <w:spacing w:line="240" w:lineRule="auto"/>
+        <w:rPr>
+          <w:b/>
+          <w:bCs/>
+        </w:rPr>
+      </w:pPr>
+      <w:r>
+        <w:rPr>
+          <w:b/>
+          <w:bCs/>
+        </w:rPr>
+        <w:t xml:space="preserve">Are you often </w:t>
+      </w:r>
+      <w:proofErr w:type="gramStart"/>
+      <w:r>
+        <w:rPr>
+          <w:b/>
+          <w:bCs/>
+        </w:rPr>
+        <w:t>coming in contact with</w:t>
+      </w:r>
+      <w:proofErr w:type="gramEnd"/>
+      <w:r>
+        <w:rPr>
+          <w:b/>
+          <w:bCs/>
+        </w:rPr>
+        <w:t xml:space="preserve"> people that are smarter than you and have more money than you? </w:t>
+      </w:r>
+      <w:r>
+        <w:rPr>
+          <w:rFonts w:ascii="Times New Roman" w:hAnsi="Times New Roman" w:cs="Times New Roman"/>
+          <w:b/>
+          <w:bCs/>
+        </w:rPr>
+        <w:tab/>
+      </w:r>
+    </w:p>
+    <w:p>
+      <w:pPr>
+        <w:contextualSpacing/>
+        <w:rPr>
+          <w:rFonts w:ascii="Times New Roman" w:hAnsi="Times New Roman" w:cs="Times New Roman"/>
+        </w:rPr>
+      </w:pPr>
+      <w:r>
+        <w:rPr>
+          <w:rFonts w:ascii="Times New Roman" w:hAnsi="Times New Roman" w:cs="Times New Roman"/>
+          <w:b/>
+          <w:bCs/>
+        </w:rPr>
+        <w:tab/>
+      </w:r>
+    </w:p>
+    <w:p>
+      <w:pPr>
+        <w:contextualSpacing/>
+        <w:rPr>
+          <w:rFonts w:ascii="Times New Roman" w:hAnsi="Times New Roman" w:cs="Times New Roman"/>
+          <w:b/>
+          <w:bCs/>
+        </w:rPr>
+      </w:pPr>
+      <w:r>
+        <w:rPr>
+          <w:rFonts w:ascii="Times New Roman" w:hAnsi="Times New Roman" w:cs="Times New Roman"/>
+          <w:b/>
+          <w:bCs/>
+        </w:rPr>
+        <w:tab/>
         <w:t>Technology (love, hate)</w:t>
       </w:r>
     </w:p>
     <w:p>
       <w:pPr>
-        <w:pStyle w:val="ListParagraph"/>
-        <w:numPr>
-          <w:ilvl w:val="0"/>
-          <w:numId w:val="1"/>
-        </w:numPr>
-        <w:rPr>
-          <w:rFonts w:ascii="Times New Roman" w:hAnsi="Times New Roman" w:cs="Times New Roman"/>
-          <w:b/>
-          <w:bCs/>
-        </w:rPr>
-      </w:pPr>
+        <w:contextualSpacing/>
+        <w:rPr>
+          <w:rFonts w:ascii="Times New Roman" w:hAnsi="Times New Roman" w:cs="Times New Roman"/>
+          <w:b/>
+          <w:bCs/>
+        </w:rPr>
+      </w:pPr>
+      <w:r>
+        <w:rPr>
+          <w:rFonts w:ascii="Times New Roman" w:hAnsi="Times New Roman" w:cs="Times New Roman"/>
+        </w:rPr>
+        <w:tab/>
+      </w:r>
       <w:r>
         <w:rPr>
           <w:rFonts w:ascii="Times New Roman" w:hAnsi="Times New Roman" w:cs="Times New Roman"/>
@@ -816,61 +3153,65 @@
     </w:p>
     <w:p>
       <w:pPr>
-        <w:pStyle w:val="ListParagraph"/>
-        <w:numPr>
-          <w:ilvl w:val="0"/>
-          <w:numId w:val="1"/>
-        </w:numPr>
-        <w:rPr>
-          <w:rFonts w:ascii="Times New Roman" w:hAnsi="Times New Roman" w:cs="Times New Roman"/>
-          <w:b/>
-          <w:bCs/>
-        </w:rPr>
-      </w:pPr>
-      <w:r>
-        <w:rPr>
-          <w:rFonts w:ascii="Times New Roman" w:hAnsi="Times New Roman" w:cs="Times New Roman"/>
-          <w:b/>
-          <w:bCs/>
-        </w:rPr>
+        <w:contextualSpacing/>
+        <w:rPr>
+          <w:rFonts w:ascii="Times New Roman" w:hAnsi="Times New Roman" w:cs="Times New Roman"/>
+          <w:b/>
+          <w:bCs/>
+        </w:rPr>
+      </w:pPr>
+      <w:r>
+        <w:rPr>
+          <w:rFonts w:ascii="Times New Roman" w:hAnsi="Times New Roman" w:cs="Times New Roman"/>
+          <w:b/>
+          <w:bCs/>
+        </w:rPr>
+        <w:tab/>
         <w:t>Sports</w:t>
       </w:r>
     </w:p>
     <w:p>
       <w:pPr>
-        <w:pStyle w:val="ListParagraph"/>
-        <w:numPr>
-          <w:ilvl w:val="0"/>
-          <w:numId w:val="1"/>
-        </w:numPr>
-        <w:rPr>
-          <w:rFonts w:ascii="Times New Roman" w:hAnsi="Times New Roman" w:cs="Times New Roman"/>
-          <w:b/>
-          <w:bCs/>
-        </w:rPr>
-      </w:pPr>
-      <w:r>
-        <w:rPr>
-          <w:rFonts w:ascii="Times New Roman" w:hAnsi="Times New Roman" w:cs="Times New Roman"/>
-          <w:b/>
-          <w:bCs/>
-        </w:rPr>
+        <w:contextualSpacing/>
+        <w:rPr>
+          <w:rFonts w:ascii="Times New Roman" w:hAnsi="Times New Roman" w:cs="Times New Roman"/>
+          <w:b/>
+          <w:bCs/>
+        </w:rPr>
+      </w:pPr>
+      <w:r>
+        <w:rPr>
+          <w:rFonts w:ascii="Times New Roman" w:hAnsi="Times New Roman" w:cs="Times New Roman"/>
+          <w:b/>
+          <w:bCs/>
+        </w:rPr>
+        <w:tab/>
         <w:t>Weather</w:t>
       </w:r>
     </w:p>
     <w:p>
       <w:pPr>
-        <w:pStyle w:val="ListParagraph"/>
-        <w:numPr>
-          <w:ilvl w:val="1"/>
-          <w:numId w:val="1"/>
-        </w:numPr>
-        <w:rPr>
-          <w:rFonts w:ascii="Times New Roman" w:hAnsi="Times New Roman" w:cs="Times New Roman"/>
-          <w:b/>
-          <w:bCs/>
-        </w:rPr>
-      </w:pPr>
+        <w:contextualSpacing/>
+        <w:rPr>
+          <w:rFonts w:ascii="Times New Roman" w:hAnsi="Times New Roman" w:cs="Times New Roman"/>
+        </w:rPr>
+      </w:pPr>
+      <w:r>
+        <w:rPr>
+          <w:rFonts w:ascii="Times New Roman" w:hAnsi="Times New Roman" w:cs="Times New Roman"/>
+          <w:b/>
+          <w:bCs/>
+        </w:rPr>
+        <w:tab/>
+      </w:r>
+      <w:r>
+        <w:rPr>
+          <w:rFonts w:ascii="Times New Roman" w:hAnsi="Times New Roman" w:cs="Times New Roman"/>
+          <w:b/>
+          <w:bCs/>
+        </w:rPr>
+        <w:tab/>
+      </w:r>
       <w:r>
         <w:rPr>
           <w:rFonts w:ascii="Times New Roman" w:hAnsi="Times New Roman" w:cs="Times New Roman"/>
@@ -880,281 +3221,96 @@
     </w:p>
     <w:p>
       <w:pPr>
-        <w:pStyle w:val="ListParagraph"/>
-        <w:numPr>
-          <w:ilvl w:val="1"/>
-          <w:numId w:val="1"/>
-        </w:numPr>
-        <w:rPr>
-          <w:rFonts w:ascii="Times New Roman" w:hAnsi="Times New Roman" w:cs="Times New Roman"/>
-          <w:b/>
-          <w:bCs/>
-        </w:rPr>
-      </w:pPr>
-      <w:r>
-        <w:rPr>
-          <w:rFonts w:ascii="Times New Roman" w:hAnsi="Times New Roman" w:cs="Times New Roman"/>
-        </w:rPr>
+        <w:contextualSpacing/>
+        <w:rPr>
+          <w:rFonts w:ascii="Times New Roman" w:hAnsi="Times New Roman" w:cs="Times New Roman"/>
+        </w:rPr>
+      </w:pPr>
+      <w:r>
+        <w:rPr>
+          <w:rFonts w:ascii="Times New Roman" w:hAnsi="Times New Roman" w:cs="Times New Roman"/>
+        </w:rPr>
+        <w:tab/>
+      </w:r>
+      <w:r>
+        <w:rPr>
+          <w:rFonts w:ascii="Times New Roman" w:hAnsi="Times New Roman" w:cs="Times New Roman"/>
+        </w:rPr>
+        <w:tab/>
         <w:t>Look forward to</w:t>
       </w:r>
     </w:p>
     <w:p>
       <w:pPr>
-        <w:pStyle w:val="ListParagraph"/>
-        <w:numPr>
-          <w:ilvl w:val="1"/>
-          <w:numId w:val="1"/>
-        </w:numPr>
-        <w:rPr>
-          <w:rFonts w:ascii="Times New Roman" w:hAnsi="Times New Roman" w:cs="Times New Roman"/>
-          <w:b/>
-          <w:bCs/>
-        </w:rPr>
-      </w:pPr>
-      <w:r>
-        <w:rPr>
-          <w:rFonts w:ascii="Times New Roman" w:hAnsi="Times New Roman" w:cs="Times New Roman"/>
-        </w:rPr>
+        <w:contextualSpacing/>
+        <w:rPr>
+          <w:rFonts w:ascii="Times New Roman" w:hAnsi="Times New Roman" w:cs="Times New Roman"/>
+        </w:rPr>
+      </w:pPr>
+      <w:r>
+        <w:rPr>
+          <w:rFonts w:ascii="Times New Roman" w:hAnsi="Times New Roman" w:cs="Times New Roman"/>
+        </w:rPr>
+        <w:tab/>
+      </w:r>
+      <w:r>
+        <w:rPr>
+          <w:rFonts w:ascii="Times New Roman" w:hAnsi="Times New Roman" w:cs="Times New Roman"/>
+        </w:rPr>
+        <w:tab/>
         <w:t xml:space="preserve">Want to dial up… </w:t>
       </w:r>
     </w:p>
     <w:p>
       <w:pPr>
-        <w:pStyle w:val="ListParagraph"/>
-        <w:numPr>
-          <w:ilvl w:val="0"/>
-          <w:numId w:val="1"/>
-        </w:numPr>
-        <w:rPr>
-          <w:rFonts w:ascii="Times New Roman" w:hAnsi="Times New Roman" w:cs="Times New Roman"/>
-          <w:b/>
-          <w:bCs/>
-        </w:rPr>
-      </w:pPr>
-      <w:r>
-        <w:rPr>
-          <w:rFonts w:ascii="Times New Roman" w:hAnsi="Times New Roman" w:cs="Times New Roman"/>
-          <w:b/>
-          <w:bCs/>
-        </w:rPr>
-        <w:t>Job/employment</w:t>
-      </w:r>
-    </w:p>
-    <w:p>
-      <w:pPr>
-        <w:pStyle w:val="ListParagraph"/>
-        <w:numPr>
-          <w:ilvl w:val="1"/>
-          <w:numId w:val="1"/>
-        </w:numPr>
-        <w:rPr>
-          <w:rFonts w:ascii="Times New Roman" w:hAnsi="Times New Roman" w:cs="Times New Roman"/>
-          <w:b/>
-          <w:bCs/>
-        </w:rPr>
-      </w:pPr>
-      <w:r>
-        <w:rPr>
-          <w:rFonts w:ascii="Times New Roman" w:hAnsi="Times New Roman" w:cs="Times New Roman"/>
-        </w:rPr>
-        <w:t>What do you do?</w:t>
-      </w:r>
-    </w:p>
-    <w:p>
-      <w:pPr>
-        <w:pStyle w:val="ListParagraph"/>
-        <w:numPr>
-          <w:ilvl w:val="1"/>
-          <w:numId w:val="1"/>
-        </w:numPr>
-        <w:rPr>
-          <w:rFonts w:ascii="Times New Roman" w:hAnsi="Times New Roman" w:cs="Times New Roman"/>
-          <w:b/>
-          <w:bCs/>
-        </w:rPr>
-      </w:pPr>
-      <w:r>
-        <w:rPr>
-          <w:rFonts w:ascii="Times New Roman" w:hAnsi="Times New Roman" w:cs="Times New Roman"/>
-        </w:rPr>
-        <w:t>What drew you to that line of work?</w:t>
-      </w:r>
-    </w:p>
-    <w:p>
-      <w:pPr>
-        <w:pStyle w:val="ListParagraph"/>
-        <w:numPr>
-          <w:ilvl w:val="1"/>
-          <w:numId w:val="1"/>
-        </w:numPr>
-        <w:rPr>
-          <w:rFonts w:ascii="Times New Roman" w:hAnsi="Times New Roman" w:cs="Times New Roman"/>
-          <w:b/>
-          <w:bCs/>
-        </w:rPr>
-      </w:pPr>
-      <w:r>
-        <w:rPr>
-          <w:rFonts w:ascii="Times New Roman" w:hAnsi="Times New Roman" w:cs="Times New Roman"/>
-        </w:rPr>
-        <w:t>Do you like it?</w:t>
-      </w:r>
-    </w:p>
-    <w:p>
-      <w:pPr>
-        <w:pStyle w:val="ListParagraph"/>
-        <w:numPr>
-          <w:ilvl w:val="1"/>
-          <w:numId w:val="1"/>
-        </w:numPr>
-        <w:rPr>
-          <w:rFonts w:ascii="Times New Roman" w:hAnsi="Times New Roman" w:cs="Times New Roman"/>
-          <w:b/>
-          <w:bCs/>
-        </w:rPr>
-      </w:pPr>
-      <w:r>
-        <w:rPr>
-          <w:rFonts w:ascii="Times New Roman" w:hAnsi="Times New Roman" w:cs="Times New Roman"/>
-        </w:rPr>
-        <w:t>How is your company?</w:t>
-      </w:r>
-    </w:p>
-    <w:p>
-      <w:pPr>
-        <w:pStyle w:val="ListParagraph"/>
-        <w:numPr>
-          <w:ilvl w:val="1"/>
-          <w:numId w:val="1"/>
-        </w:numPr>
-        <w:rPr>
-          <w:rFonts w:ascii="Times New Roman" w:hAnsi="Times New Roman" w:cs="Times New Roman"/>
-          <w:b/>
-          <w:bCs/>
-        </w:rPr>
-      </w:pPr>
-      <w:r>
-        <w:rPr>
-          <w:rFonts w:ascii="Times New Roman" w:hAnsi="Times New Roman" w:cs="Times New Roman"/>
-        </w:rPr>
-        <w:t>What’s the culture like?</w:t>
-      </w:r>
-    </w:p>
-    <w:p>
-      <w:pPr>
-        <w:pStyle w:val="ListParagraph"/>
-        <w:numPr>
-          <w:ilvl w:val="1"/>
-          <w:numId w:val="1"/>
-        </w:numPr>
-        <w:rPr>
-          <w:rFonts w:ascii="Times New Roman" w:hAnsi="Times New Roman" w:cs="Times New Roman"/>
-          <w:b/>
-          <w:bCs/>
-        </w:rPr>
-      </w:pPr>
-      <w:r>
-        <w:rPr>
-          <w:rFonts w:ascii="Times New Roman" w:hAnsi="Times New Roman" w:cs="Times New Roman"/>
-        </w:rPr>
-        <w:t>What’s your role?</w:t>
-      </w:r>
-    </w:p>
-    <w:p>
-      <w:pPr>
-        <w:pStyle w:val="ListParagraph"/>
-        <w:numPr>
-          <w:ilvl w:val="1"/>
-          <w:numId w:val="1"/>
-        </w:numPr>
-        <w:rPr>
-          <w:rFonts w:ascii="Times New Roman" w:hAnsi="Times New Roman" w:cs="Times New Roman"/>
-          <w:b/>
-          <w:bCs/>
-        </w:rPr>
-      </w:pPr>
-      <w:r>
-        <w:rPr>
-          <w:rFonts w:ascii="Times New Roman" w:hAnsi="Times New Roman" w:cs="Times New Roman"/>
-        </w:rPr>
-        <w:t>What’s great about your job?</w:t>
-      </w:r>
-    </w:p>
-    <w:p>
-      <w:pPr>
-        <w:pStyle w:val="ListParagraph"/>
-        <w:numPr>
-          <w:ilvl w:val="1"/>
-          <w:numId w:val="1"/>
-        </w:numPr>
-        <w:rPr>
-          <w:rFonts w:ascii="Times New Roman" w:hAnsi="Times New Roman" w:cs="Times New Roman"/>
-          <w:b/>
-          <w:bCs/>
-        </w:rPr>
-      </w:pPr>
-      <w:r>
-        <w:rPr>
-          <w:rFonts w:ascii="Times New Roman" w:hAnsi="Times New Roman" w:cs="Times New Roman"/>
-        </w:rPr>
-        <w:t>What is not so great about your job?</w:t>
-      </w:r>
-    </w:p>
-    <w:p>
-      <w:pPr>
-        <w:pStyle w:val="ListParagraph"/>
-        <w:numPr>
-          <w:ilvl w:val="1"/>
-          <w:numId w:val="1"/>
-        </w:numPr>
-        <w:rPr>
-          <w:rFonts w:ascii="Times New Roman" w:hAnsi="Times New Roman" w:cs="Times New Roman"/>
-          <w:b/>
-          <w:bCs/>
-        </w:rPr>
-      </w:pPr>
-      <w:r>
-        <w:rPr>
-          <w:rFonts w:ascii="Times New Roman" w:hAnsi="Times New Roman" w:cs="Times New Roman"/>
-        </w:rPr>
-        <w:t>What kind of commute do you have?</w:t>
-      </w:r>
-    </w:p>
-    <w:p>
-      <w:pPr>
-        <w:pStyle w:val="ListParagraph"/>
-        <w:numPr>
-          <w:ilvl w:val="0"/>
-          <w:numId w:val="1"/>
-        </w:numPr>
-        <w:rPr>
-          <w:rFonts w:ascii="Times New Roman" w:hAnsi="Times New Roman" w:cs="Times New Roman"/>
-          <w:b/>
-          <w:bCs/>
-        </w:rPr>
-      </w:pPr>
-      <w:r>
-        <w:rPr>
-          <w:rFonts w:ascii="Times New Roman" w:hAnsi="Times New Roman" w:cs="Times New Roman"/>
-          <w:b/>
-          <w:bCs/>
-        </w:rPr>
-        <w:t>Housing</w:t>
-      </w:r>
-    </w:p>
-    <w:p>
-      <w:pPr>
-        <w:pStyle w:val="ListParagraph"/>
-        <w:numPr>
-          <w:ilvl w:val="1"/>
-          <w:numId w:val="1"/>
-        </w:numPr>
-        <w:rPr>
-          <w:rFonts w:ascii="Times New Roman" w:hAnsi="Times New Roman" w:cs="Times New Roman"/>
-          <w:b/>
-          <w:bCs/>
-        </w:rPr>
-      </w:pPr>
+        <w:contextualSpacing/>
+        <w:rPr>
+          <w:rFonts w:ascii="Times New Roman" w:hAnsi="Times New Roman" w:cs="Times New Roman"/>
+          <w:b/>
+          <w:bCs/>
+        </w:rPr>
+      </w:pPr>
+      <w:r>
+        <w:rPr>
+          <w:rFonts w:ascii="Times New Roman" w:hAnsi="Times New Roman" w:cs="Times New Roman"/>
+          <w:b/>
+          <w:bCs/>
+        </w:rPr>
+        <w:tab/>
+        <w:t>Hous</w:t>
+      </w:r>
+      <w:r>
+        <w:rPr>
+          <w:rFonts w:ascii="Times New Roman" w:hAnsi="Times New Roman" w:cs="Times New Roman"/>
+          <w:b/>
+          <w:bCs/>
+        </w:rPr>
+        <w:t>ing</w:t>
+      </w:r>
+    </w:p>
+    <w:p>
+      <w:pPr>
+        <w:contextualSpacing/>
+        <w:rPr>
+          <w:rFonts w:ascii="Times New Roman" w:hAnsi="Times New Roman" w:cs="Times New Roman"/>
+        </w:rPr>
+      </w:pPr>
+      <w:r>
+        <w:rPr>
+          <w:rFonts w:ascii="Times New Roman" w:hAnsi="Times New Roman" w:cs="Times New Roman"/>
+          <w:b/>
+          <w:bCs/>
+        </w:rPr>
+        <w:tab/>
+      </w:r>
+      <w:r>
+        <w:rPr>
+          <w:rFonts w:ascii="Times New Roman" w:hAnsi="Times New Roman" w:cs="Times New Roman"/>
+          <w:b/>
+          <w:bCs/>
+        </w:rPr>
+        <w:tab/>
+      </w:r>
       <w:r>
         <w:rPr>
           <w:rFonts w:ascii="Times New Roman" w:hAnsi="Times New Roman" w:cs="Times New Roman"/>
@@ -1164,261 +3320,205 @@
     </w:p>
     <w:p>
       <w:pPr>
-        <w:pStyle w:val="ListParagraph"/>
-        <w:numPr>
-          <w:ilvl w:val="1"/>
-          <w:numId w:val="1"/>
-        </w:numPr>
-        <w:rPr>
-          <w:rFonts w:ascii="Times New Roman" w:hAnsi="Times New Roman" w:cs="Times New Roman"/>
-          <w:b/>
-          <w:bCs/>
-        </w:rPr>
-      </w:pPr>
-      <w:r>
-        <w:rPr>
-          <w:rFonts w:ascii="Times New Roman" w:hAnsi="Times New Roman" w:cs="Times New Roman"/>
-        </w:rPr>
+        <w:contextualSpacing/>
+        <w:rPr>
+          <w:rFonts w:ascii="Times New Roman" w:hAnsi="Times New Roman" w:cs="Times New Roman"/>
+        </w:rPr>
+      </w:pPr>
+      <w:r>
+        <w:rPr>
+          <w:rFonts w:ascii="Times New Roman" w:hAnsi="Times New Roman" w:cs="Times New Roman"/>
+        </w:rPr>
+        <w:tab/>
+      </w:r>
+      <w:r>
+        <w:rPr>
+          <w:rFonts w:ascii="Times New Roman" w:hAnsi="Times New Roman" w:cs="Times New Roman"/>
+        </w:rPr>
+        <w:tab/>
         <w:t>Furnishings</w:t>
       </w:r>
     </w:p>
     <w:p>
       <w:pPr>
-        <w:pStyle w:val="ListParagraph"/>
-        <w:numPr>
-          <w:ilvl w:val="1"/>
-          <w:numId w:val="1"/>
-        </w:numPr>
-        <w:rPr>
-          <w:rFonts w:ascii="Times New Roman" w:hAnsi="Times New Roman" w:cs="Times New Roman"/>
-          <w:b/>
-          <w:bCs/>
-        </w:rPr>
-      </w:pPr>
-      <w:r>
-        <w:rPr>
-          <w:rFonts w:ascii="Times New Roman" w:hAnsi="Times New Roman" w:cs="Times New Roman"/>
-        </w:rPr>
+        <w:contextualSpacing/>
+        <w:rPr>
+          <w:rFonts w:ascii="Times New Roman" w:hAnsi="Times New Roman" w:cs="Times New Roman"/>
+        </w:rPr>
+      </w:pPr>
+      <w:r>
+        <w:rPr>
+          <w:rFonts w:ascii="Times New Roman" w:hAnsi="Times New Roman" w:cs="Times New Roman"/>
+        </w:rPr>
+        <w:tab/>
+      </w:r>
+      <w:r>
+        <w:rPr>
+          <w:rFonts w:ascii="Times New Roman" w:hAnsi="Times New Roman" w:cs="Times New Roman"/>
+        </w:rPr>
+        <w:tab/>
         <w:t>Redecorating</w:t>
       </w:r>
     </w:p>
     <w:p>
       <w:pPr>
-        <w:pStyle w:val="ListParagraph"/>
-        <w:numPr>
-          <w:ilvl w:val="1"/>
-          <w:numId w:val="1"/>
-        </w:numPr>
-        <w:rPr>
-          <w:rFonts w:ascii="Times New Roman" w:hAnsi="Times New Roman" w:cs="Times New Roman"/>
-          <w:b/>
-          <w:bCs/>
-        </w:rPr>
-      </w:pPr>
-      <w:r>
-        <w:rPr>
-          <w:rFonts w:ascii="Times New Roman" w:hAnsi="Times New Roman" w:cs="Times New Roman"/>
-        </w:rPr>
+        <w:contextualSpacing/>
+        <w:rPr>
+          <w:rFonts w:ascii="Times New Roman" w:hAnsi="Times New Roman" w:cs="Times New Roman"/>
+        </w:rPr>
+      </w:pPr>
+      <w:r>
+        <w:rPr>
+          <w:rFonts w:ascii="Times New Roman" w:hAnsi="Times New Roman" w:cs="Times New Roman"/>
+        </w:rPr>
+        <w:lastRenderedPageBreak/>
+        <w:tab/>
+      </w:r>
+      <w:r>
+        <w:rPr>
+          <w:rFonts w:ascii="Times New Roman" w:hAnsi="Times New Roman" w:cs="Times New Roman"/>
+        </w:rPr>
+        <w:tab/>
         <w:t>Moving/buying/selling</w:t>
       </w:r>
     </w:p>
     <w:p>
       <w:pPr>
-        <w:pStyle w:val="ListParagraph"/>
-        <w:numPr>
-          <w:ilvl w:val="1"/>
-          <w:numId w:val="1"/>
-        </w:numPr>
-        <w:rPr>
-          <w:rFonts w:ascii="Times New Roman" w:hAnsi="Times New Roman" w:cs="Times New Roman"/>
-          <w:b/>
-          <w:bCs/>
-        </w:rPr>
-      </w:pPr>
-      <w:r>
-        <w:rPr>
-          <w:rFonts w:ascii="Times New Roman" w:hAnsi="Times New Roman" w:cs="Times New Roman"/>
-        </w:rPr>
+        <w:contextualSpacing/>
+        <w:rPr>
+          <w:rFonts w:ascii="Times New Roman" w:hAnsi="Times New Roman" w:cs="Times New Roman"/>
+        </w:rPr>
+      </w:pPr>
+      <w:r>
+        <w:rPr>
+          <w:rFonts w:ascii="Times New Roman" w:hAnsi="Times New Roman" w:cs="Times New Roman"/>
+        </w:rPr>
+        <w:tab/>
+      </w:r>
+      <w:r>
+        <w:rPr>
+          <w:rFonts w:ascii="Times New Roman" w:hAnsi="Times New Roman" w:cs="Times New Roman"/>
+        </w:rPr>
+        <w:tab/>
         <w:t>Dream home</w:t>
       </w:r>
     </w:p>
     <w:p>
       <w:pPr>
-        <w:pStyle w:val="ListParagraph"/>
-        <w:numPr>
-          <w:ilvl w:val="1"/>
-          <w:numId w:val="1"/>
-        </w:numPr>
-        <w:rPr>
-          <w:rFonts w:ascii="Times New Roman" w:hAnsi="Times New Roman" w:cs="Times New Roman"/>
-          <w:b/>
-          <w:bCs/>
-        </w:rPr>
-      </w:pPr>
-      <w:r>
-        <w:rPr>
-          <w:rFonts w:ascii="Times New Roman" w:hAnsi="Times New Roman" w:cs="Times New Roman"/>
-        </w:rPr>
+        <w:contextualSpacing/>
+        <w:rPr>
+          <w:rFonts w:ascii="Times New Roman" w:hAnsi="Times New Roman" w:cs="Times New Roman"/>
+        </w:rPr>
+      </w:pPr>
+      <w:r>
+        <w:rPr>
+          <w:rFonts w:ascii="Times New Roman" w:hAnsi="Times New Roman" w:cs="Times New Roman"/>
+        </w:rPr>
+        <w:tab/>
+      </w:r>
+      <w:r>
+        <w:rPr>
+          <w:rFonts w:ascii="Times New Roman" w:hAnsi="Times New Roman" w:cs="Times New Roman"/>
+        </w:rPr>
+        <w:tab/>
         <w:t>How many homes? Biggest? Smallest?</w:t>
       </w:r>
     </w:p>
     <w:p>
       <w:pPr>
-        <w:pStyle w:val="ListParagraph"/>
-        <w:numPr>
-          <w:ilvl w:val="0"/>
-          <w:numId w:val="1"/>
-        </w:numPr>
-        <w:rPr>
-          <w:rFonts w:ascii="Times New Roman" w:hAnsi="Times New Roman" w:cs="Times New Roman"/>
-          <w:b/>
-          <w:bCs/>
-        </w:rPr>
-      </w:pPr>
-      <w:r>
-        <w:rPr>
-          <w:rFonts w:ascii="Times New Roman" w:hAnsi="Times New Roman" w:cs="Times New Roman"/>
-          <w:b/>
-          <w:bCs/>
-        </w:rPr>
+        <w:contextualSpacing/>
+        <w:rPr>
+          <w:rFonts w:ascii="Times New Roman" w:hAnsi="Times New Roman" w:cs="Times New Roman"/>
+          <w:b/>
+          <w:bCs/>
+        </w:rPr>
+      </w:pPr>
+      <w:r>
+        <w:rPr>
+          <w:rFonts w:ascii="Times New Roman" w:hAnsi="Times New Roman" w:cs="Times New Roman"/>
+          <w:b/>
+          <w:bCs/>
+        </w:rPr>
+        <w:tab/>
         <w:t>Travel plans</w:t>
       </w:r>
     </w:p>
     <w:p>
       <w:pPr>
-        <w:pStyle w:val="ListParagraph"/>
-        <w:numPr>
-          <w:ilvl w:val="1"/>
-          <w:numId w:val="1"/>
-        </w:numPr>
-        <w:rPr>
-          <w:rFonts w:ascii="Times New Roman" w:hAnsi="Times New Roman" w:cs="Times New Roman"/>
-          <w:b/>
-          <w:bCs/>
-        </w:rPr>
-      </w:pPr>
-      <w:r>
-        <w:rPr>
-          <w:rFonts w:ascii="Times New Roman" w:hAnsi="Times New Roman" w:cs="Times New Roman"/>
-        </w:rPr>
-        <w:t>Any upcoming travel plans?</w:t>
-      </w:r>
-    </w:p>
-    <w:p>
-      <w:pPr>
-        <w:pStyle w:val="ListParagraph"/>
-        <w:numPr>
-          <w:ilvl w:val="1"/>
-          <w:numId w:val="1"/>
-        </w:numPr>
-        <w:rPr>
-          <w:rFonts w:ascii="Times New Roman" w:hAnsi="Times New Roman" w:cs="Times New Roman"/>
-          <w:b/>
-          <w:bCs/>
-        </w:rPr>
-      </w:pPr>
-      <w:r>
-        <w:rPr>
-          <w:rFonts w:ascii="Times New Roman" w:hAnsi="Times New Roman" w:cs="Times New Roman"/>
-        </w:rPr>
-        <w:t>Any bucket list travel travels?</w:t>
-      </w:r>
-    </w:p>
-    <w:p>
-      <w:pPr>
-        <w:pStyle w:val="ListParagraph"/>
-        <w:numPr>
-          <w:ilvl w:val="1"/>
-          <w:numId w:val="1"/>
-        </w:numPr>
-        <w:rPr>
-          <w:rFonts w:ascii="Times New Roman" w:hAnsi="Times New Roman" w:cs="Times New Roman"/>
-          <w:b/>
-          <w:bCs/>
-        </w:rPr>
-      </w:pPr>
-      <w:r>
-        <w:rPr>
-          <w:rFonts w:ascii="Times New Roman" w:hAnsi="Times New Roman" w:cs="Times New Roman"/>
-        </w:rPr>
-        <w:t>What was the last trip you took?</w:t>
-      </w:r>
-    </w:p>
-    <w:p>
-      <w:pPr>
-        <w:pStyle w:val="ListParagraph"/>
-        <w:numPr>
-          <w:ilvl w:val="1"/>
-          <w:numId w:val="1"/>
-        </w:numPr>
-        <w:rPr>
-          <w:rFonts w:ascii="Times New Roman" w:hAnsi="Times New Roman" w:cs="Times New Roman"/>
-          <w:b/>
-          <w:bCs/>
-        </w:rPr>
-      </w:pPr>
-      <w:r>
-        <w:rPr>
-          <w:rFonts w:ascii="Times New Roman" w:hAnsi="Times New Roman" w:cs="Times New Roman"/>
-        </w:rPr>
-        <w:t>What was the best trip you have taken/best vacation?</w:t>
-      </w:r>
-    </w:p>
-    <w:p>
-      <w:pPr>
-        <w:pStyle w:val="ListParagraph"/>
-        <w:numPr>
-          <w:ilvl w:val="1"/>
-          <w:numId w:val="1"/>
-        </w:numPr>
-        <w:rPr>
-          <w:rFonts w:ascii="Times New Roman" w:hAnsi="Times New Roman" w:cs="Times New Roman"/>
-          <w:b/>
-          <w:bCs/>
-        </w:rPr>
-      </w:pPr>
-      <w:r>
-        <w:rPr>
-          <w:rFonts w:ascii="Times New Roman" w:hAnsi="Times New Roman" w:cs="Times New Roman"/>
-        </w:rPr>
-        <w:t>What’s your ideal vacation?</w:t>
-      </w:r>
-    </w:p>
-    <w:p>
-      <w:pPr>
-        <w:pStyle w:val="ListParagraph"/>
-        <w:numPr>
-          <w:ilvl w:val="0"/>
-          <w:numId w:val="1"/>
-        </w:numPr>
-        <w:rPr>
-          <w:rFonts w:ascii="Times New Roman" w:hAnsi="Times New Roman" w:cs="Times New Roman"/>
-          <w:b/>
-          <w:bCs/>
-        </w:rPr>
-      </w:pPr>
-      <w:r>
-        <w:rPr>
-          <w:rFonts w:ascii="Times New Roman" w:hAnsi="Times New Roman" w:cs="Times New Roman"/>
-          <w:b/>
-          <w:bCs/>
-        </w:rPr>
-        <w:t>Hobbies</w:t>
-      </w:r>
-    </w:p>
-    <w:p>
-      <w:pPr>
-        <w:pStyle w:val="ListParagraph"/>
-        <w:numPr>
-          <w:ilvl w:val="1"/>
-          <w:numId w:val="1"/>
-        </w:numPr>
-        <w:rPr>
-          <w:rFonts w:ascii="Times New Roman" w:hAnsi="Times New Roman" w:cs="Times New Roman"/>
-          <w:b/>
-          <w:bCs/>
-        </w:rPr>
-      </w:pPr>
+        <w:contextualSpacing/>
+        <w:rPr>
+          <w:rFonts w:ascii="Times New Roman" w:hAnsi="Times New Roman" w:cs="Times New Roman"/>
+          <w:b/>
+          <w:bCs/>
+        </w:rPr>
+      </w:pPr>
+      <w:r>
+        <w:rPr>
+          <w:rFonts w:ascii="Times New Roman" w:hAnsi="Times New Roman" w:cs="Times New Roman"/>
+          <w:b/>
+          <w:bCs/>
+        </w:rPr>
+        <w:tab/>
+        <w:t>Upcoming events</w:t>
+      </w:r>
+    </w:p>
+    <w:p>
+      <w:pPr>
+        <w:contextualSpacing/>
+        <w:rPr>
+          <w:rFonts w:ascii="Times New Roman" w:hAnsi="Times New Roman" w:cs="Times New Roman"/>
+          <w:b/>
+          <w:bCs/>
+        </w:rPr>
+      </w:pPr>
+      <w:r>
+        <w:rPr>
+          <w:rFonts w:ascii="Times New Roman" w:hAnsi="Times New Roman" w:cs="Times New Roman"/>
+          <w:b/>
+          <w:bCs/>
+        </w:rPr>
+        <w:tab/>
+      </w:r>
+      <w:r>
+        <w:rPr>
+          <w:rFonts w:ascii="Times New Roman" w:hAnsi="Times New Roman" w:cs="Times New Roman"/>
+          <w:b/>
+          <w:bCs/>
+        </w:rPr>
+        <w:t>H</w:t>
+      </w:r>
+      <w:r>
+        <w:rPr>
+          <w:rFonts w:ascii="Times New Roman" w:hAnsi="Times New Roman" w:cs="Times New Roman"/>
+          <w:b/>
+          <w:bCs/>
+        </w:rPr>
+        <w:t>obbies</w:t>
+      </w:r>
+    </w:p>
+    <w:p>
+      <w:pPr>
+        <w:contextualSpacing/>
+        <w:rPr>
+          <w:rFonts w:ascii="Times New Roman" w:hAnsi="Times New Roman" w:cs="Times New Roman"/>
+        </w:rPr>
+      </w:pPr>
+      <w:r>
+        <w:rPr>
+          <w:rFonts w:ascii="Times New Roman" w:hAnsi="Times New Roman" w:cs="Times New Roman"/>
+          <w:b/>
+          <w:bCs/>
+        </w:rPr>
+        <w:tab/>
+      </w:r>
+      <w:r>
+        <w:rPr>
+          <w:rFonts w:ascii="Times New Roman" w:hAnsi="Times New Roman" w:cs="Times New Roman"/>
+          <w:b/>
+          <w:bCs/>
+        </w:rPr>
+        <w:tab/>
+      </w:r>
       <w:r>
         <w:rPr>
           <w:rFonts w:ascii="Times New Roman" w:hAnsi="Times New Roman" w:cs="Times New Roman"/>
@@ -1428,123 +3528,121 @@
     </w:p>
     <w:p>
       <w:pPr>
-        <w:pStyle w:val="ListParagraph"/>
-        <w:numPr>
-          <w:ilvl w:val="1"/>
-          <w:numId w:val="1"/>
-        </w:numPr>
-        <w:rPr>
-          <w:rFonts w:ascii="Times New Roman" w:hAnsi="Times New Roman" w:cs="Times New Roman"/>
-          <w:b/>
-          <w:bCs/>
-        </w:rPr>
-      </w:pPr>
-      <w:r>
-        <w:rPr>
-          <w:rFonts w:ascii="Times New Roman" w:hAnsi="Times New Roman" w:cs="Times New Roman"/>
-        </w:rPr>
+        <w:contextualSpacing/>
+        <w:rPr>
+          <w:rFonts w:ascii="Times New Roman" w:hAnsi="Times New Roman" w:cs="Times New Roman"/>
+        </w:rPr>
+      </w:pPr>
+      <w:r>
+        <w:rPr>
+          <w:rFonts w:ascii="Times New Roman" w:hAnsi="Times New Roman" w:cs="Times New Roman"/>
+        </w:rPr>
+        <w:tab/>
+      </w:r>
+      <w:r>
+        <w:rPr>
+          <w:rFonts w:ascii="Times New Roman" w:hAnsi="Times New Roman" w:cs="Times New Roman"/>
+        </w:rPr>
+        <w:tab/>
         <w:t>Old</w:t>
       </w:r>
     </w:p>
     <w:p>
       <w:pPr>
-        <w:pStyle w:val="ListParagraph"/>
-        <w:numPr>
-          <w:ilvl w:val="0"/>
-          <w:numId w:val="1"/>
-        </w:numPr>
-        <w:rPr>
-          <w:rFonts w:ascii="Times New Roman" w:hAnsi="Times New Roman" w:cs="Times New Roman"/>
-          <w:b/>
-          <w:bCs/>
-        </w:rPr>
-      </w:pPr>
-      <w:r>
-        <w:rPr>
-          <w:rFonts w:ascii="Times New Roman" w:hAnsi="Times New Roman" w:cs="Times New Roman"/>
-          <w:b/>
-          <w:bCs/>
-        </w:rPr>
+        <w:contextualSpacing/>
+        <w:rPr>
+          <w:rFonts w:ascii="Times New Roman" w:hAnsi="Times New Roman" w:cs="Times New Roman"/>
+          <w:b/>
+          <w:bCs/>
+        </w:rPr>
+      </w:pPr>
+      <w:r>
+        <w:rPr>
+          <w:rFonts w:ascii="Times New Roman" w:hAnsi="Times New Roman" w:cs="Times New Roman"/>
+          <w:b/>
+          <w:bCs/>
+        </w:rPr>
+        <w:tab/>
         <w:t>Music</w:t>
       </w:r>
     </w:p>
     <w:p>
       <w:pPr>
-        <w:pStyle w:val="ListParagraph"/>
-        <w:numPr>
-          <w:ilvl w:val="1"/>
-          <w:numId w:val="1"/>
-        </w:numPr>
-        <w:rPr>
-          <w:rFonts w:ascii="Times New Roman" w:hAnsi="Times New Roman" w:cs="Times New Roman"/>
-          <w:b/>
-          <w:bCs/>
-        </w:rPr>
-      </w:pPr>
-      <w:r>
-        <w:rPr>
-          <w:rFonts w:ascii="Times New Roman" w:hAnsi="Times New Roman" w:cs="Times New Roman"/>
-        </w:rPr>
+        <w:contextualSpacing/>
+        <w:rPr>
+          <w:rFonts w:ascii="Times New Roman" w:hAnsi="Times New Roman" w:cs="Times New Roman"/>
+        </w:rPr>
+      </w:pPr>
+      <w:r>
+        <w:rPr>
+          <w:rFonts w:ascii="Times New Roman" w:hAnsi="Times New Roman" w:cs="Times New Roman"/>
+        </w:rPr>
+        <w:tab/>
+      </w:r>
+      <w:r>
+        <w:rPr>
+          <w:rFonts w:ascii="Times New Roman" w:hAnsi="Times New Roman" w:cs="Times New Roman"/>
+        </w:rPr>
+        <w:tab/>
         <w:t>Making</w:t>
       </w:r>
     </w:p>
     <w:p>
       <w:pPr>
-        <w:pStyle w:val="ListParagraph"/>
-        <w:numPr>
-          <w:ilvl w:val="1"/>
-          <w:numId w:val="1"/>
-        </w:numPr>
-        <w:rPr>
-          <w:rFonts w:ascii="Times New Roman" w:hAnsi="Times New Roman" w:cs="Times New Roman"/>
-          <w:b/>
-          <w:bCs/>
-        </w:rPr>
-      </w:pPr>
-      <w:r>
-        <w:rPr>
-          <w:rFonts w:ascii="Times New Roman" w:hAnsi="Times New Roman" w:cs="Times New Roman"/>
-        </w:rPr>
+        <w:contextualSpacing/>
+        <w:rPr>
+          <w:rFonts w:ascii="Times New Roman" w:hAnsi="Times New Roman" w:cs="Times New Roman"/>
+        </w:rPr>
+      </w:pPr>
+      <w:r>
+        <w:rPr>
+          <w:rFonts w:ascii="Times New Roman" w:hAnsi="Times New Roman" w:cs="Times New Roman"/>
+        </w:rPr>
+        <w:tab/>
+      </w:r>
+      <w:r>
+        <w:rPr>
+          <w:rFonts w:ascii="Times New Roman" w:hAnsi="Times New Roman" w:cs="Times New Roman"/>
+        </w:rPr>
+        <w:tab/>
         <w:t>Concerts</w:t>
       </w:r>
     </w:p>
     <w:p>
       <w:pPr>
-        <w:pStyle w:val="ListParagraph"/>
-        <w:numPr>
-          <w:ilvl w:val="1"/>
-          <w:numId w:val="1"/>
-        </w:numPr>
-        <w:rPr>
-          <w:rFonts w:ascii="Times New Roman" w:hAnsi="Times New Roman" w:cs="Times New Roman"/>
-          <w:b/>
-          <w:bCs/>
-        </w:rPr>
-      </w:pPr>
-      <w:r>
-        <w:rPr>
-          <w:rFonts w:ascii="Times New Roman" w:hAnsi="Times New Roman" w:cs="Times New Roman"/>
-        </w:rPr>
+        <w:contextualSpacing/>
+        <w:rPr>
+          <w:rFonts w:ascii="Times New Roman" w:hAnsi="Times New Roman" w:cs="Times New Roman"/>
+        </w:rPr>
+      </w:pPr>
+      <w:r>
+        <w:rPr>
+          <w:rFonts w:ascii="Times New Roman" w:hAnsi="Times New Roman" w:cs="Times New Roman"/>
+        </w:rPr>
+        <w:tab/>
+      </w:r>
+      <w:r>
+        <w:rPr>
+          <w:rFonts w:ascii="Times New Roman" w:hAnsi="Times New Roman" w:cs="Times New Roman"/>
+        </w:rPr>
+        <w:tab/>
         <w:t>Listening</w:t>
       </w:r>
     </w:p>
     <w:p>
       <w:pPr>
-        <w:pStyle w:val="ListParagraph"/>
-        <w:numPr>
-          <w:ilvl w:val="0"/>
-          <w:numId w:val="1"/>
-        </w:numPr>
-        <w:rPr>
-          <w:rFonts w:ascii="Times New Roman" w:hAnsi="Times New Roman" w:cs="Times New Roman"/>
-          <w:b/>
-          <w:bCs/>
-        </w:rPr>
-      </w:pPr>
-      <w:r>
-        <w:rPr>
-          <w:rFonts w:ascii="Times New Roman" w:hAnsi="Times New Roman" w:cs="Times New Roman"/>
-        </w:rPr>
+        <w:contextualSpacing/>
+        <w:rPr>
+          <w:rFonts w:ascii="Times New Roman" w:hAnsi="Times New Roman" w:cs="Times New Roman"/>
+          <w:b/>
+          <w:bCs/>
+        </w:rPr>
+      </w:pPr>
+      <w:r>
+        <w:rPr>
+          <w:rFonts w:ascii="Times New Roman" w:hAnsi="Times New Roman" w:cs="Times New Roman"/>
+        </w:rPr>
+        <w:tab/>
         <w:t>T</w:t>
       </w:r>
       <w:r>
@@ -1558,69 +3656,67 @@
     </w:p>
     <w:p>
       <w:pPr>
-        <w:pStyle w:val="ListParagraph"/>
-        <w:numPr>
-          <w:ilvl w:val="0"/>
-          <w:numId w:val="1"/>
-        </w:numPr>
-        <w:rPr>
-          <w:rFonts w:ascii="Times New Roman" w:hAnsi="Times New Roman" w:cs="Times New Roman"/>
-          <w:b/>
-          <w:bCs/>
-        </w:rPr>
-      </w:pPr>
-      <w:r>
-        <w:rPr>
-          <w:rFonts w:ascii="Times New Roman" w:hAnsi="Times New Roman" w:cs="Times New Roman"/>
-          <w:b/>
-          <w:bCs/>
-        </w:rPr>
+        <w:contextualSpacing/>
+        <w:rPr>
+          <w:rFonts w:ascii="Times New Roman" w:hAnsi="Times New Roman" w:cs="Times New Roman"/>
+          <w:b/>
+          <w:bCs/>
+        </w:rPr>
+      </w:pPr>
+      <w:r>
+        <w:rPr>
+          <w:rFonts w:ascii="Times New Roman" w:hAnsi="Times New Roman" w:cs="Times New Roman"/>
+          <w:b/>
+          <w:bCs/>
+        </w:rPr>
+        <w:tab/>
         <w:t>Books</w:t>
       </w:r>
-      <w:r>
-        <w:rPr>
-          <w:rFonts w:ascii="Times New Roman" w:hAnsi="Times New Roman" w:cs="Times New Roman"/>
-          <w:b/>
-          <w:bCs/>
-        </w:rPr>
-        <w:t xml:space="preserve"> / Reading</w:t>
-      </w:r>
-    </w:p>
-    <w:p>
-      <w:pPr>
-        <w:pStyle w:val="ListParagraph"/>
-        <w:numPr>
-          <w:ilvl w:val="0"/>
-          <w:numId w:val="1"/>
-        </w:numPr>
-        <w:rPr>
-          <w:rFonts w:ascii="Times New Roman" w:hAnsi="Times New Roman" w:cs="Times New Roman"/>
-          <w:b/>
-          <w:bCs/>
-        </w:rPr>
-      </w:pPr>
-      <w:r>
-        <w:rPr>
-          <w:rFonts w:ascii="Times New Roman" w:hAnsi="Times New Roman" w:cs="Times New Roman"/>
-          <w:b/>
-          <w:bCs/>
-        </w:rPr>
-        <w:t>Church/Organization</w:t>
-      </w:r>
-    </w:p>
-    <w:p>
-      <w:pPr>
-        <w:pStyle w:val="ListParagraph"/>
-        <w:numPr>
-          <w:ilvl w:val="0"/>
-          <w:numId w:val="1"/>
-        </w:numPr>
-        <w:rPr>
-          <w:rFonts w:ascii="Times New Roman" w:hAnsi="Times New Roman" w:cs="Times New Roman"/>
-          <w:b/>
-          <w:bCs/>
-        </w:rPr>
-      </w:pPr>
+    </w:p>
+    <w:p>
+      <w:pPr>
+        <w:contextualSpacing/>
+        <w:rPr>
+          <w:rFonts w:ascii="Times New Roman" w:hAnsi="Times New Roman" w:cs="Times New Roman"/>
+          <w:b/>
+          <w:bCs/>
+        </w:rPr>
+      </w:pPr>
+      <w:r>
+        <w:rPr>
+          <w:rFonts w:ascii="Times New Roman" w:hAnsi="Times New Roman" w:cs="Times New Roman"/>
+          <w:b/>
+          <w:bCs/>
+        </w:rPr>
+        <w:tab/>
+        <w:t>Church</w:t>
+      </w:r>
+      <w:r>
+        <w:rPr>
+          <w:rFonts w:ascii="Times New Roman" w:hAnsi="Times New Roman" w:cs="Times New Roman"/>
+          <w:b/>
+          <w:bCs/>
+        </w:rPr>
+        <w:t>/Organization</w:t>
+      </w:r>
+    </w:p>
+    <w:p>
+      <w:pPr>
+        <w:contextualSpacing/>
+        <w:rPr>
+          <w:rFonts w:ascii="Times New Roman" w:hAnsi="Times New Roman" w:cs="Times New Roman"/>
+          <w:b/>
+          <w:bCs/>
+        </w:rPr>
+      </w:pPr>
+      <w:r>
+        <w:rPr>
+          <w:rFonts w:ascii="Times New Roman" w:hAnsi="Times New Roman" w:cs="Times New Roman"/>
+          <w:b/>
+          <w:bCs/>
+        </w:rPr>
+        <w:tab/>
+      </w:r>
       <w:r>
         <w:rPr>
           <w:rFonts w:ascii="Times New Roman" w:hAnsi="Times New Roman" w:cs="Times New Roman"/>
@@ -1632,261 +3728,137 @@
     </w:p>
     <w:p>
       <w:pPr>
-        <w:pStyle w:val="ListParagraph"/>
-        <w:numPr>
-          <w:ilvl w:val="0"/>
-          <w:numId w:val="1"/>
-        </w:numPr>
-        <w:rPr>
-          <w:rFonts w:ascii="Times New Roman" w:hAnsi="Times New Roman" w:cs="Times New Roman"/>
-          <w:b/>
-          <w:bCs/>
-        </w:rPr>
-      </w:pPr>
-      <w:r>
-        <w:rPr>
-          <w:rFonts w:ascii="Times New Roman" w:hAnsi="Times New Roman" w:cs="Times New Roman"/>
-          <w:b/>
-          <w:bCs/>
-        </w:rPr>
+        <w:contextualSpacing/>
+        <w:rPr>
+          <w:rFonts w:ascii="Times New Roman" w:hAnsi="Times New Roman" w:cs="Times New Roman"/>
+          <w:b/>
+          <w:bCs/>
+        </w:rPr>
+      </w:pPr>
+      <w:r>
+        <w:rPr>
+          <w:rFonts w:ascii="Times New Roman" w:hAnsi="Times New Roman" w:cs="Times New Roman"/>
+          <w:b/>
+          <w:bCs/>
+        </w:rPr>
+        <w:tab/>
         <w:t xml:space="preserve">Friends </w:t>
       </w:r>
     </w:p>
     <w:p>
       <w:pPr>
-        <w:pStyle w:val="ListParagraph"/>
-        <w:numPr>
-          <w:ilvl w:val="0"/>
-          <w:numId w:val="1"/>
-        </w:numPr>
-        <w:rPr>
-          <w:rFonts w:ascii="Times New Roman" w:hAnsi="Times New Roman" w:cs="Times New Roman"/>
-          <w:b/>
-          <w:bCs/>
-        </w:rPr>
-      </w:pPr>
-      <w:r>
-        <w:rPr>
-          <w:rFonts w:ascii="Times New Roman" w:hAnsi="Times New Roman" w:cs="Times New Roman"/>
-          <w:b/>
-          <w:bCs/>
-        </w:rPr>
+        <w:contextualSpacing/>
+        <w:rPr>
+          <w:rFonts w:ascii="Times New Roman" w:hAnsi="Times New Roman" w:cs="Times New Roman"/>
+          <w:b/>
+          <w:bCs/>
+        </w:rPr>
+      </w:pPr>
+      <w:r>
+        <w:rPr>
+          <w:rFonts w:ascii="Times New Roman" w:hAnsi="Times New Roman" w:cs="Times New Roman"/>
+          <w:b/>
+          <w:bCs/>
+        </w:rPr>
+        <w:tab/>
         <w:t>Babies</w:t>
       </w:r>
     </w:p>
     <w:p>
       <w:pPr>
-        <w:pStyle w:val="ListParagraph"/>
-        <w:numPr>
-          <w:ilvl w:val="0"/>
-          <w:numId w:val="1"/>
-        </w:numPr>
-        <w:rPr>
-          <w:rFonts w:ascii="Times New Roman" w:hAnsi="Times New Roman" w:cs="Times New Roman"/>
-          <w:b/>
-          <w:bCs/>
-        </w:rPr>
-      </w:pPr>
-      <w:r>
-        <w:rPr>
-          <w:rFonts w:ascii="Times New Roman" w:hAnsi="Times New Roman" w:cs="Times New Roman"/>
-          <w:b/>
-          <w:bCs/>
-        </w:rPr>
+        <w:contextualSpacing/>
+        <w:rPr>
+          <w:rFonts w:ascii="Times New Roman" w:hAnsi="Times New Roman" w:cs="Times New Roman"/>
+          <w:b/>
+          <w:bCs/>
+        </w:rPr>
+      </w:pPr>
+      <w:r>
+        <w:rPr>
+          <w:rFonts w:ascii="Times New Roman" w:hAnsi="Times New Roman" w:cs="Times New Roman"/>
+          <w:b/>
+          <w:bCs/>
+        </w:rPr>
+        <w:tab/>
         <w:t>Old People</w:t>
       </w:r>
     </w:p>
     <w:p>
       <w:pPr>
-        <w:pStyle w:val="ListParagraph"/>
-        <w:numPr>
-          <w:ilvl w:val="0"/>
-          <w:numId w:val="1"/>
-        </w:numPr>
-        <w:rPr>
-          <w:rFonts w:ascii="Times New Roman" w:hAnsi="Times New Roman" w:cs="Times New Roman"/>
-          <w:b/>
-          <w:bCs/>
-        </w:rPr>
-      </w:pPr>
-      <w:r>
-        <w:rPr>
-          <w:rFonts w:ascii="Times New Roman" w:hAnsi="Times New Roman" w:cs="Times New Roman"/>
-          <w:b/>
-          <w:bCs/>
-        </w:rPr>
+        <w:contextualSpacing/>
+        <w:rPr>
+          <w:rFonts w:ascii="Times New Roman" w:hAnsi="Times New Roman" w:cs="Times New Roman"/>
+          <w:b/>
+          <w:bCs/>
+        </w:rPr>
+      </w:pPr>
+      <w:r>
+        <w:rPr>
+          <w:rFonts w:ascii="Times New Roman" w:hAnsi="Times New Roman" w:cs="Times New Roman"/>
+          <w:b/>
+          <w:bCs/>
+        </w:rPr>
+        <w:tab/>
         <w:t>Students</w:t>
       </w:r>
     </w:p>
     <w:p>
       <w:pPr>
-        <w:pStyle w:val="ListParagraph"/>
-        <w:numPr>
-          <w:ilvl w:val="0"/>
-          <w:numId w:val="1"/>
-        </w:numPr>
-        <w:rPr>
-          <w:rFonts w:ascii="Times New Roman" w:hAnsi="Times New Roman" w:cs="Times New Roman"/>
-          <w:b/>
-          <w:bCs/>
-        </w:rPr>
-      </w:pPr>
-      <w:r>
-        <w:rPr>
-          <w:rFonts w:ascii="Times New Roman" w:hAnsi="Times New Roman" w:cs="Times New Roman"/>
-          <w:b/>
-          <w:bCs/>
-        </w:rPr>
-        <w:lastRenderedPageBreak/>
+        <w:contextualSpacing/>
+        <w:rPr>
+          <w:rFonts w:ascii="Times New Roman" w:hAnsi="Times New Roman" w:cs="Times New Roman"/>
+          <w:b/>
+          <w:bCs/>
+        </w:rPr>
+      </w:pPr>
+      <w:r>
+        <w:rPr>
+          <w:rFonts w:ascii="Times New Roman" w:hAnsi="Times New Roman" w:cs="Times New Roman"/>
+          <w:b/>
+          <w:bCs/>
+        </w:rPr>
+        <w:tab/>
         <w:t>Food</w:t>
       </w:r>
     </w:p>
     <w:p>
       <w:pPr>
-        <w:pStyle w:val="ListParagraph"/>
-        <w:numPr>
-          <w:ilvl w:val="1"/>
-          <w:numId w:val="1"/>
-        </w:numPr>
-        <w:rPr>
-          <w:rFonts w:ascii="Times New Roman" w:hAnsi="Times New Roman" w:cs="Times New Roman"/>
-          <w:b/>
-          <w:bCs/>
-        </w:rPr>
-      </w:pPr>
-      <w:r>
-        <w:rPr>
-          <w:rFonts w:ascii="Times New Roman" w:hAnsi="Times New Roman" w:cs="Times New Roman"/>
-        </w:rPr>
+        <w:contextualSpacing/>
+        <w:rPr>
+          <w:rFonts w:ascii="Times New Roman" w:hAnsi="Times New Roman" w:cs="Times New Roman"/>
+        </w:rPr>
+      </w:pPr>
+      <w:r>
+        <w:rPr>
+          <w:rFonts w:ascii="Times New Roman" w:hAnsi="Times New Roman" w:cs="Times New Roman"/>
+        </w:rPr>
+        <w:tab/>
+      </w:r>
+      <w:r>
+        <w:rPr>
+          <w:rFonts w:ascii="Times New Roman" w:hAnsi="Times New Roman" w:cs="Times New Roman"/>
+        </w:rPr>
+        <w:tab/>
         <w:t>Cooking</w:t>
       </w:r>
     </w:p>
     <w:p>
       <w:pPr>
-        <w:pStyle w:val="ListParagraph"/>
-        <w:numPr>
-          <w:ilvl w:val="1"/>
-          <w:numId w:val="1"/>
-        </w:numPr>
-        <w:rPr>
-          <w:rFonts w:ascii="Times New Roman" w:hAnsi="Times New Roman" w:cs="Times New Roman"/>
-          <w:b/>
-          <w:bCs/>
-        </w:rPr>
-      </w:pPr>
-      <w:r>
-        <w:rPr>
-          <w:rFonts w:ascii="Times New Roman" w:hAnsi="Times New Roman" w:cs="Times New Roman"/>
-        </w:rPr>
-        <w:t>Eating out</w:t>
-      </w:r>
-    </w:p>
-    <w:p>
-      <w:pPr>
-        <w:pStyle w:val="ListParagraph"/>
-        <w:numPr>
-          <w:ilvl w:val="1"/>
-          <w:numId w:val="1"/>
-        </w:numPr>
-        <w:rPr>
-          <w:rFonts w:ascii="Times New Roman" w:hAnsi="Times New Roman" w:cs="Times New Roman"/>
-          <w:b/>
-          <w:bCs/>
-        </w:rPr>
-      </w:pPr>
-      <w:r>
-        <w:rPr>
-          <w:rFonts w:ascii="Times New Roman" w:hAnsi="Times New Roman" w:cs="Times New Roman"/>
-        </w:rPr>
-        <w:t>Grocery shopping</w:t>
-      </w:r>
-    </w:p>
-    <w:p>
-      <w:pPr>
-        <w:pStyle w:val="ListParagraph"/>
-        <w:numPr>
-          <w:ilvl w:val="0"/>
-          <w:numId w:val="1"/>
-        </w:numPr>
-        <w:rPr>
-          <w:rFonts w:ascii="Times New Roman" w:hAnsi="Times New Roman" w:cs="Times New Roman"/>
-          <w:b/>
-          <w:bCs/>
-        </w:rPr>
-      </w:pPr>
-      <w:r>
-        <w:rPr>
-          <w:rFonts w:ascii="Times New Roman" w:hAnsi="Times New Roman" w:cs="Times New Roman"/>
-          <w:b/>
-          <w:bCs/>
-        </w:rPr>
-        <w:t>Learned anything recently</w:t>
-      </w:r>
-    </w:p>
-    <w:p>
-      <w:pPr>
-        <w:pStyle w:val="ListParagraph"/>
-        <w:numPr>
-          <w:ilvl w:val="0"/>
-          <w:numId w:val="1"/>
-        </w:numPr>
-        <w:rPr>
-          <w:rFonts w:ascii="Times New Roman" w:hAnsi="Times New Roman" w:cs="Times New Roman"/>
-          <w:b/>
-          <w:bCs/>
-        </w:rPr>
-      </w:pPr>
-      <w:r>
-        <w:rPr>
-          <w:rFonts w:ascii="Times New Roman" w:hAnsi="Times New Roman" w:cs="Times New Roman"/>
-          <w:b/>
-          <w:bCs/>
-        </w:rPr>
-        <w:t xml:space="preserve">What’s been fun?  </w:t>
-      </w:r>
-    </w:p>
-    <w:p>
-      <w:pPr>
-        <w:rPr>
-          <w:rFonts w:ascii="Times New Roman" w:hAnsi="Times New Roman" w:cs="Times New Roman"/>
-          <w:b/>
-          <w:bCs/>
-        </w:rPr>
-      </w:pPr>
-    </w:p>
-    <w:p>
-      <w:pPr>
-        <w:rPr>
-          <w:rFonts w:ascii="Times New Roman" w:hAnsi="Times New Roman" w:cs="Times New Roman"/>
-          <w:b/>
-          <w:bCs/>
-        </w:rPr>
-      </w:pPr>
-      <w:r>
-        <w:rPr>
-          <w:rFonts w:ascii="Times New Roman" w:hAnsi="Times New Roman" w:cs="Times New Roman"/>
-          <w:b/>
-          <w:bCs/>
-        </w:rPr>
-        <w:t xml:space="preserve">What do you collect -- intentionally or unintentionally?  </w:t>
-      </w:r>
-    </w:p>
-    <w:p>
-      <w:pPr>
-        <w:rPr>
-          <w:rFonts w:ascii="Times New Roman" w:hAnsi="Times New Roman" w:cs="Times New Roman"/>
-          <w:b/>
-          <w:bCs/>
-        </w:rPr>
-      </w:pPr>
-      <w:r>
-        <w:rPr>
-          <w:rFonts w:ascii="Times New Roman" w:hAnsi="Times New Roman" w:cs="Times New Roman"/>
-          <w:b/>
-          <w:bCs/>
-        </w:rPr>
-        <w:t>Are you on any kicks of late-- health, food, entertainment.</w:t>
-      </w:r>
+        <w:spacing w:line="240" w:lineRule="auto"/>
+        <w:rPr>
+          <w:b/>
+          <w:bCs/>
+        </w:rPr>
+      </w:pPr>
+    </w:p>
+    <w:p>
+      <w:pPr>
+        <w:rPr>
+          <w:rFonts w:ascii="Times New Roman" w:hAnsi="Times New Roman" w:cs="Times New Roman"/>
+          <w:b/>
+          <w:bCs/>
+        </w:rPr>
+      </w:pPr>
     </w:p>
     <w:p>
       <w:pPr>
@@ -2024,6 +3996,231 @@
     </w:lvl>
   </w:abstractNum>
   <w:abstractNum w:abstractNumId="1" w15:restartNumberingAfterBreak="0">
+    <w:nsid w:val="01750F1E"/>
+    <w:multiLevelType w:val="hybridMultilevel"/>
+    <w:tmpl w:val="75AA792C"/>
+    <w:lvl w:ilvl="0" w:tplc="B3AA146A">
+      <w:start w:val="1"/>
+      <w:numFmt w:val="bullet"/>
+      <w:lvlText w:val="-"/>
+      <w:lvlJc w:val="left"/>
+      <w:pPr>
+        <w:ind w:left="720" w:hanging="360"/>
+      </w:pPr>
+      <w:rPr>
+        <w:rFonts w:ascii="Calibri" w:eastAsiaTheme="minorEastAsia" w:hAnsi="Calibri" w:cs="Calibri" w:hint="default"/>
+      </w:rPr>
+    </w:lvl>
+    <w:lvl w:ilvl="1" w:tplc="04090003">
+      <w:start w:val="1"/>
+      <w:numFmt w:val="bullet"/>
+      <w:lvlText w:val="o"/>
+      <w:lvlJc w:val="left"/>
+      <w:pPr>
+        <w:ind w:left="1440" w:hanging="360"/>
+      </w:pPr>
+      <w:rPr>
+        <w:rFonts w:ascii="Courier New" w:hAnsi="Courier New" w:cs="Courier New" w:hint="default"/>
+      </w:rPr>
+    </w:lvl>
+    <w:lvl w:ilvl="2" w:tplc="04090005">
+      <w:start w:val="1"/>
+      <w:numFmt w:val="bullet"/>
+      <w:lvlText w:val=""/>
+      <w:lvlJc w:val="left"/>
+      <w:pPr>
+        <w:ind w:left="2160" w:hanging="360"/>
+      </w:pPr>
+      <w:rPr>
+        <w:rFonts w:ascii="Wingdings" w:hAnsi="Wingdings" w:hint="default"/>
+      </w:rPr>
+    </w:lvl>
+    <w:lvl w:ilvl="3" w:tplc="04090001" w:tentative="1">
+      <w:start w:val="1"/>
+      <w:numFmt w:val="bullet"/>
+      <w:lvlText w:val=""/>
+      <w:lvlJc w:val="left"/>
+      <w:pPr>
+        <w:ind w:left="2880" w:hanging="360"/>
+      </w:pPr>
+      <w:rPr>
+        <w:rFonts w:ascii="Symbol" w:hAnsi="Symbol" w:hint="default"/>
+      </w:rPr>
+    </w:lvl>
+    <w:lvl w:ilvl="4" w:tplc="04090003" w:tentative="1">
+      <w:start w:val="1"/>
+      <w:numFmt w:val="bullet"/>
+      <w:lvlText w:val="o"/>
+      <w:lvlJc w:val="left"/>
+      <w:pPr>
+        <w:ind w:left="3600" w:hanging="360"/>
+      </w:pPr>
+      <w:rPr>
+        <w:rFonts w:ascii="Courier New" w:hAnsi="Courier New" w:cs="Courier New" w:hint="default"/>
+      </w:rPr>
+    </w:lvl>
+    <w:lvl w:ilvl="5" w:tplc="04090005" w:tentative="1">
+      <w:start w:val="1"/>
+      <w:numFmt w:val="bullet"/>
+      <w:lvlText w:val=""/>
+      <w:lvlJc w:val="left"/>
+      <w:pPr>
+        <w:ind w:left="4320" w:hanging="360"/>
+      </w:pPr>
+      <w:rPr>
+        <w:rFonts w:ascii="Wingdings" w:hAnsi="Wingdings" w:hint="default"/>
+      </w:rPr>
+    </w:lvl>
+    <w:lvl w:ilvl="6" w:tplc="04090001" w:tentative="1">
+      <w:start w:val="1"/>
+      <w:numFmt w:val="bullet"/>
+      <w:lvlText w:val=""/>
+      <w:lvlJc w:val="left"/>
+      <w:pPr>
+        <w:ind w:left="5040" w:hanging="360"/>
+      </w:pPr>
+      <w:rPr>
+        <w:rFonts w:ascii="Symbol" w:hAnsi="Symbol" w:hint="default"/>
+      </w:rPr>
+    </w:lvl>
+    <w:lvl w:ilvl="7" w:tplc="04090003" w:tentative="1">
+      <w:start w:val="1"/>
+      <w:numFmt w:val="bullet"/>
+      <w:lvlText w:val="o"/>
+      <w:lvlJc w:val="left"/>
+      <w:pPr>
+        <w:ind w:left="5760" w:hanging="360"/>
+      </w:pPr>
+      <w:rPr>
+        <w:rFonts w:ascii="Courier New" w:hAnsi="Courier New" w:cs="Courier New" w:hint="default"/>
+      </w:rPr>
+    </w:lvl>
+    <w:lvl w:ilvl="8" w:tplc="04090005" w:tentative="1">
+      <w:start w:val="1"/>
+      <w:numFmt w:val="bullet"/>
+      <w:lvlText w:val=""/>
+      <w:lvlJc w:val="left"/>
+      <w:pPr>
+        <w:ind w:left="6480" w:hanging="360"/>
+      </w:pPr>
+      <w:rPr>
+        <w:rFonts w:ascii="Wingdings" w:hAnsi="Wingdings" w:hint="default"/>
+      </w:rPr>
+    </w:lvl>
+  </w:abstractNum>
+  <w:abstractNum w:abstractNumId="2" w15:restartNumberingAfterBreak="0">
+    <w:nsid w:val="49BA258A"/>
+    <w:multiLevelType w:val="hybridMultilevel"/>
+    <w:tmpl w:val="F77CE464"/>
+    <w:lvl w:ilvl="0" w:tplc="6D4C9224">
+      <w:numFmt w:val="bullet"/>
+      <w:lvlText w:val="-"/>
+      <w:lvlJc w:val="left"/>
+      <w:pPr>
+        <w:ind w:left="1080" w:hanging="360"/>
+      </w:pPr>
+      <w:rPr>
+        <w:rFonts w:ascii="Calibri" w:eastAsiaTheme="minorEastAsia" w:hAnsi="Calibri" w:cs="Calibri" w:hint="default"/>
+      </w:rPr>
+    </w:lvl>
+    <w:lvl w:ilvl="1" w:tplc="04090003" w:tentative="1">
+      <w:start w:val="1"/>
+      <w:numFmt w:val="bullet"/>
+      <w:lvlText w:val="o"/>
+      <w:lvlJc w:val="left"/>
+      <w:pPr>
+        <w:ind w:left="1800" w:hanging="360"/>
+      </w:pPr>
+      <w:rPr>
+        <w:rFonts w:ascii="Courier New" w:hAnsi="Courier New" w:cs="Courier New" w:hint="default"/>
+      </w:rPr>
+    </w:lvl>
+    <w:lvl w:ilvl="2" w:tplc="04090005" w:tentative="1">
+      <w:start w:val="1"/>
+      <w:numFmt w:val="bullet"/>
+      <w:lvlText w:val=""/>
+      <w:lvlJc w:val="left"/>
+      <w:pPr>
+        <w:ind w:left="2520" w:hanging="360"/>
+      </w:pPr>
+      <w:rPr>
+        <w:rFonts w:ascii="Wingdings" w:hAnsi="Wingdings" w:hint="default"/>
+      </w:rPr>
+    </w:lvl>
+    <w:lvl w:ilvl="3" w:tplc="04090001" w:tentative="1">
+      <w:start w:val="1"/>
+      <w:numFmt w:val="bullet"/>
+      <w:lvlText w:val=""/>
+      <w:lvlJc w:val="left"/>
+      <w:pPr>
+        <w:ind w:left="3240" w:hanging="360"/>
+      </w:pPr>
+      <w:rPr>
+        <w:rFonts w:ascii="Symbol" w:hAnsi="Symbol" w:hint="default"/>
+      </w:rPr>
+    </w:lvl>
+    <w:lvl w:ilvl="4" w:tplc="04090003" w:tentative="1">
+      <w:start w:val="1"/>
+      <w:numFmt w:val="bullet"/>
+      <w:lvlText w:val="o"/>
+      <w:lvlJc w:val="left"/>
+      <w:pPr>
+        <w:ind w:left="3960" w:hanging="360"/>
+      </w:pPr>
+      <w:rPr>
+        <w:rFonts w:ascii="Courier New" w:hAnsi="Courier New" w:cs="Courier New" w:hint="default"/>
+      </w:rPr>
+    </w:lvl>
+    <w:lvl w:ilvl="5" w:tplc="04090005" w:tentative="1">
+      <w:start w:val="1"/>
+      <w:numFmt w:val="bullet"/>
+      <w:lvlText w:val=""/>
+      <w:lvlJc w:val="left"/>
+      <w:pPr>
+        <w:ind w:left="4680" w:hanging="360"/>
+      </w:pPr>
+      <w:rPr>
+        <w:rFonts w:ascii="Wingdings" w:hAnsi="Wingdings" w:hint="default"/>
+      </w:rPr>
+    </w:lvl>
+    <w:lvl w:ilvl="6" w:tplc="04090001" w:tentative="1">
+      <w:start w:val="1"/>
+      <w:numFmt w:val="bullet"/>
+      <w:lvlText w:val=""/>
+      <w:lvlJc w:val="left"/>
+      <w:pPr>
+        <w:ind w:left="5400" w:hanging="360"/>
+      </w:pPr>
+      <w:rPr>
+        <w:rFonts w:ascii="Symbol" w:hAnsi="Symbol" w:hint="default"/>
+      </w:rPr>
+    </w:lvl>
+    <w:lvl w:ilvl="7" w:tplc="04090003" w:tentative="1">
+      <w:start w:val="1"/>
+      <w:numFmt w:val="bullet"/>
+      <w:lvlText w:val="o"/>
+      <w:lvlJc w:val="left"/>
+      <w:pPr>
+        <w:ind w:left="6120" w:hanging="360"/>
+      </w:pPr>
+      <w:rPr>
+        <w:rFonts w:ascii="Courier New" w:hAnsi="Courier New" w:cs="Courier New" w:hint="default"/>
+      </w:rPr>
+    </w:lvl>
+    <w:lvl w:ilvl="8" w:tplc="04090005" w:tentative="1">
+      <w:start w:val="1"/>
+      <w:numFmt w:val="bullet"/>
+      <w:lvlText w:val=""/>
+      <w:lvlJc w:val="left"/>
+      <w:pPr>
+        <w:ind w:left="6840" w:hanging="360"/>
+      </w:pPr>
+      <w:rPr>
+        <w:rFonts w:ascii="Wingdings" w:hAnsi="Wingdings" w:hint="default"/>
+      </w:rPr>
+    </w:lvl>
+  </w:abstractNum>
+  <w:abstractNum w:abstractNumId="3" w15:restartNumberingAfterBreak="0">
     <w:nsid w:val="621752E9"/>
     <w:multiLevelType w:val="hybridMultilevel"/>
     <w:tmpl w:val="FB5C908E"/>
@@ -2140,7 +4337,13 @@
     <w:abstractNumId w:val="0"/>
   </w:num>
   <w:num w:numId="2">
+    <w:abstractNumId w:val="3"/>
+  </w:num>
+  <w:num w:numId="3">
     <w:abstractNumId w:val="1"/>
+  </w:num>
+  <w:num w:numId="4">
+    <w:abstractNumId w:val="2"/>
   </w:num>
 </w:numbering>
 </file>
@@ -2268,6 +4471,7 @@
     <w:lsdException w:name="HTML Sample" w:semiHidden="1" w:unhideWhenUsed="1"/>
     <w:lsdException w:name="HTML Typewriter" w:semiHidden="1" w:unhideWhenUsed="1"/>
     <w:lsdException w:name="HTML Variable" w:semiHidden="1" w:unhideWhenUsed="1"/>
+    <w:lsdException w:name="Normal Table" w:semiHidden="1" w:unhideWhenUsed="1"/>
     <w:lsdException w:name="annotation subject" w:semiHidden="1" w:unhideWhenUsed="1"/>
     <w:lsdException w:name="No List" w:semiHidden="1" w:unhideWhenUsed="1"/>
     <w:lsdException w:name="Outline List 1" w:semiHidden="1" w:unhideWhenUsed="1"/>
@@ -2314,8 +4518,10 @@
     <w:lsdException w:name="Table Subtle 2" w:semiHidden="1" w:unhideWhenUsed="1"/>
     <w:lsdException w:name="Table Web 1" w:semiHidden="1" w:unhideWhenUsed="1"/>
     <w:lsdException w:name="Table Web 2" w:semiHidden="1" w:unhideWhenUsed="1"/>
+    <w:lsdException w:name="Table Web 3" w:semiHidden="1" w:unhideWhenUsed="1"/>
     <w:lsdException w:name="Balloon Text" w:semiHidden="1" w:unhideWhenUsed="1"/>
     <w:lsdException w:name="Table Grid" w:uiPriority="39"/>
+    <w:lsdException w:name="Table Theme" w:semiHidden="1" w:unhideWhenUsed="1"/>
     <w:lsdException w:name="Placeholder Text" w:semiHidden="1"/>
     <w:lsdException w:name="No Spacing" w:uiPriority="1" w:qFormat="1"/>
     <w:lsdException w:name="Light Shading" w:uiPriority="60"/>
